--- a/虚拟机主机扫描报告.docx
+++ b/虚拟机主机扫描报告.docx
@@ -69,7 +69,7 @@
               <w:pStyle w:val="--7"/>
             </w:pPr>
             <w:r>
-              <w:t>AH-PSS-XNJ-0627</w:t>
+              <w:t>AH-PSS-XNJ-0712</w:t>
             </w:r>
           </w:p>
         </w:tc>
@@ -118,7 +118,7 @@
               </w:rPr>
             </w:pPr>
             <w:r>
-              <w:t>2020-06-27</w:t>
+              <w:t>2020-07-12</w:t>
             </w:r>
           </w:p>
         </w:tc>
@@ -914,7 +914,7 @@
               </w:rPr>
               <w:fldChar w:fldCharType="separate"/>
             </w:r>
-            <w:hyperlink w:anchor="_Toc44120115" w:history="1">
+            <w:hyperlink w:anchor="_Toc45489275" w:history="1">
               <w:r>
                 <w:rPr>
                   <w:rStyle w:val="af"/>
@@ -968,7 +968,7 @@
                   <w:noProof/>
                   <w:webHidden/>
                 </w:rPr>
-                <w:instrText xml:space="preserve"> PAGEREF _Toc44120115 \h </w:instrText>
+                <w:instrText xml:space="preserve"> PAGEREF _Toc45489275 \h </w:instrText>
               </w:r>
               <w:r>
                 <w:rPr>
@@ -1016,7 +1016,7 @@
                 <w:szCs w:val="22"/>
               </w:rPr>
             </w:pPr>
-            <w:hyperlink w:anchor="_Toc44120116" w:history="1">
+            <w:hyperlink w:anchor="_Toc45489276" w:history="1">
               <w:r>
                 <w:rPr>
                   <w:rStyle w:val="af"/>
@@ -1061,7 +1061,7 @@
                   <w:noProof/>
                   <w:webHidden/>
                 </w:rPr>
-                <w:instrText xml:space="preserve"> PAGEREF _Toc44120116 \h </w:instrText>
+                <w:instrText xml:space="preserve"> PAGEREF _Toc45489276 \h </w:instrText>
               </w:r>
               <w:r>
                 <w:rPr>
@@ -1109,7 +1109,7 @@
                 <w:szCs w:val="22"/>
               </w:rPr>
             </w:pPr>
-            <w:hyperlink w:anchor="_Toc44120117" w:history="1">
+            <w:hyperlink w:anchor="_Toc45489277" w:history="1">
               <w:r>
                 <w:rPr>
                   <w:rStyle w:val="af"/>
@@ -1154,7 +1154,7 @@
                   <w:noProof/>
                   <w:webHidden/>
                 </w:rPr>
-                <w:instrText xml:space="preserve"> PAGEREF _Toc44120117 \h </w:instrText>
+                <w:instrText xml:space="preserve"> PAGEREF _Toc45489277 \h </w:instrText>
               </w:r>
               <w:r>
                 <w:rPr>
@@ -1204,7 +1204,7 @@
                 <w:szCs w:val="22"/>
               </w:rPr>
             </w:pPr>
-            <w:hyperlink w:anchor="_Toc44120118" w:history="1">
+            <w:hyperlink w:anchor="_Toc45489278" w:history="1">
               <w:r>
                 <w:rPr>
                   <w:rStyle w:val="af"/>
@@ -1258,7 +1258,7 @@
                   <w:noProof/>
                   <w:webHidden/>
                 </w:rPr>
-                <w:instrText xml:space="preserve"> PAGEREF _Toc44120118 \h </w:instrText>
+                <w:instrText xml:space="preserve"> PAGEREF _Toc45489278 \h </w:instrText>
               </w:r>
               <w:r>
                 <w:rPr>
@@ -1308,7 +1308,7 @@
                 <w:szCs w:val="22"/>
               </w:rPr>
             </w:pPr>
-            <w:hyperlink w:anchor="_Toc44120119" w:history="1">
+            <w:hyperlink w:anchor="_Toc45489279" w:history="1">
               <w:r>
                 <w:rPr>
                   <w:rStyle w:val="af"/>
@@ -1362,7 +1362,7 @@
                   <w:noProof/>
                   <w:webHidden/>
                 </w:rPr>
-                <w:instrText xml:space="preserve"> PAGEREF _Toc44120119 \h </w:instrText>
+                <w:instrText xml:space="preserve"> PAGEREF _Toc45489279 \h </w:instrText>
               </w:r>
               <w:r>
                 <w:rPr>
@@ -1410,7 +1410,7 @@
                 <w:szCs w:val="22"/>
               </w:rPr>
             </w:pPr>
-            <w:hyperlink w:anchor="_Toc44120120" w:history="1">
+            <w:hyperlink w:anchor="_Toc45489280" w:history="1">
               <w:r>
                 <w:rPr>
                   <w:rStyle w:val="af"/>
@@ -1455,7 +1455,7 @@
                   <w:noProof/>
                   <w:webHidden/>
                 </w:rPr>
-                <w:instrText xml:space="preserve"> PAGEREF _Toc44120120 \h </w:instrText>
+                <w:instrText xml:space="preserve"> PAGEREF _Toc45489280 \h </w:instrText>
               </w:r>
               <w:r>
                 <w:rPr>
@@ -1503,7 +1503,7 @@
                 <w:szCs w:val="22"/>
               </w:rPr>
             </w:pPr>
-            <w:hyperlink w:anchor="_Toc44120121" w:history="1">
+            <w:hyperlink w:anchor="_Toc45489281" w:history="1">
               <w:r>
                 <w:rPr>
                   <w:rStyle w:val="af"/>
@@ -1548,7 +1548,7 @@
                   <w:noProof/>
                   <w:webHidden/>
                 </w:rPr>
-                <w:instrText xml:space="preserve"> PAGEREF _Toc44120121 \h </w:instrText>
+                <w:instrText xml:space="preserve"> PAGEREF _Toc45489281 \h </w:instrText>
               </w:r>
               <w:r>
                 <w:rPr>
@@ -1596,7 +1596,7 @@
                 <w:szCs w:val="22"/>
               </w:rPr>
             </w:pPr>
-            <w:hyperlink w:anchor="_Toc44120122" w:history="1">
+            <w:hyperlink w:anchor="_Toc45489282" w:history="1">
               <w:r>
                 <w:rPr>
                   <w:rStyle w:val="af"/>
@@ -1641,7 +1641,7 @@
                   <w:noProof/>
                   <w:webHidden/>
                 </w:rPr>
-                <w:instrText xml:space="preserve"> PAGEREF _Toc44120122 \h </w:instrText>
+                <w:instrText xml:space="preserve"> PAGEREF _Toc45489282 \h </w:instrText>
               </w:r>
               <w:r>
                 <w:rPr>
@@ -1691,7 +1691,7 @@
                 <w:szCs w:val="22"/>
               </w:rPr>
             </w:pPr>
-            <w:hyperlink w:anchor="_Toc44120123" w:history="1">
+            <w:hyperlink w:anchor="_Toc45489283" w:history="1">
               <w:r>
                 <w:rPr>
                   <w:rStyle w:val="af"/>
@@ -1745,7 +1745,7 @@
                   <w:noProof/>
                   <w:webHidden/>
                 </w:rPr>
-                <w:instrText xml:space="preserve"> PAGEREF _Toc44120123 \h </w:instrText>
+                <w:instrText xml:space="preserve"> PAGEREF _Toc45489283 \h </w:instrText>
               </w:r>
               <w:r>
                 <w:rPr>
@@ -1793,7 +1793,7 @@
                 <w:szCs w:val="22"/>
               </w:rPr>
             </w:pPr>
-            <w:hyperlink w:anchor="_Toc44120124" w:history="1">
+            <w:hyperlink w:anchor="_Toc45489284" w:history="1">
               <w:r>
                 <w:rPr>
                   <w:rStyle w:val="af"/>
@@ -1866,7 +1866,7 @@
                   <w:noProof/>
                   <w:webHidden/>
                 </w:rPr>
-                <w:instrText xml:space="preserve"> PAGEREF _Toc44120124 \h </w:instrText>
+                <w:instrText xml:space="preserve"> PAGEREF _Toc45489284 \h </w:instrText>
               </w:r>
               <w:r>
                 <w:rPr>
@@ -1914,7 +1914,7 @@
                 <w:szCs w:val="22"/>
               </w:rPr>
             </w:pPr>
-            <w:hyperlink w:anchor="_Toc44120125" w:history="1">
+            <w:hyperlink w:anchor="_Toc45489285" w:history="1">
               <w:r>
                 <w:rPr>
                   <w:rStyle w:val="af"/>
@@ -1973,7 +1973,7 @@
                   <w:noProof/>
                   <w:webHidden/>
                 </w:rPr>
-                <w:instrText xml:space="preserve"> PAGEREF _Toc44120125 \h </w:instrText>
+                <w:instrText xml:space="preserve"> PAGEREF _Toc45489285 \h </w:instrText>
               </w:r>
               <w:r>
                 <w:rPr>
@@ -2021,7 +2021,7 @@
                 <w:szCs w:val="22"/>
               </w:rPr>
             </w:pPr>
-            <w:hyperlink w:anchor="_Toc44120126" w:history="1">
+            <w:hyperlink w:anchor="_Toc45489286" w:history="1">
               <w:r>
                 <w:rPr>
                   <w:rStyle w:val="af"/>
@@ -2080,7 +2080,7 @@
                   <w:noProof/>
                   <w:webHidden/>
                 </w:rPr>
-                <w:instrText xml:space="preserve"> PAGEREF _Toc44120126 \h </w:instrText>
+                <w:instrText xml:space="preserve"> PAGEREF _Toc45489286 \h </w:instrText>
               </w:r>
               <w:r>
                 <w:rPr>
@@ -2128,7 +2128,7 @@
                 <w:szCs w:val="22"/>
               </w:rPr>
             </w:pPr>
-            <w:hyperlink w:anchor="_Toc44120127" w:history="1">
+            <w:hyperlink w:anchor="_Toc45489287" w:history="1">
               <w:r>
                 <w:rPr>
                   <w:rStyle w:val="af"/>
@@ -2187,7 +2187,7 @@
                   <w:noProof/>
                   <w:webHidden/>
                 </w:rPr>
-                <w:instrText xml:space="preserve"> PAGEREF _Toc44120127 \h </w:instrText>
+                <w:instrText xml:space="preserve"> PAGEREF _Toc45489287 \h </w:instrText>
               </w:r>
               <w:r>
                 <w:rPr>
@@ -2235,7 +2235,7 @@
                 <w:szCs w:val="22"/>
               </w:rPr>
             </w:pPr>
-            <w:hyperlink w:anchor="_Toc44120128" w:history="1">
+            <w:hyperlink w:anchor="_Toc45489288" w:history="1">
               <w:r>
                 <w:rPr>
                   <w:rStyle w:val="af"/>
@@ -2294,7 +2294,7 @@
                   <w:noProof/>
                   <w:webHidden/>
                 </w:rPr>
-                <w:instrText xml:space="preserve"> PAGEREF _Toc44120128 \h </w:instrText>
+                <w:instrText xml:space="preserve"> PAGEREF _Toc45489288 \h </w:instrText>
               </w:r>
               <w:r>
                 <w:rPr>
@@ -2342,7 +2342,7 @@
                 <w:szCs w:val="22"/>
               </w:rPr>
             </w:pPr>
-            <w:hyperlink w:anchor="_Toc44120129" w:history="1">
+            <w:hyperlink w:anchor="_Toc45489289" w:history="1">
               <w:r>
                 <w:rPr>
                   <w:rStyle w:val="af"/>
@@ -2366,21 +2366,21 @@
                   <w:rStyle w:val="af"/>
                   <w:noProof/>
                 </w:rPr>
-                <w:t>【中危】</w:t>
+                <w:t>【高危】</w:t>
               </w:r>
               <w:r>
                 <w:rPr>
                   <w:rStyle w:val="af"/>
                   <w:noProof/>
                 </w:rPr>
-                <w:t>DCE</w:t>
+                <w:t>Microsoft Windows SMBv1</w:t>
               </w:r>
               <w:r>
                 <w:rPr>
                   <w:rStyle w:val="af"/>
                   <w:noProof/>
                 </w:rPr>
-                <w:t>服务枚举漏洞</w:t>
+                <w:t>多个漏洞</w:t>
               </w:r>
               <w:r>
                 <w:rPr>
@@ -2401,7 +2401,7 @@
                   <w:noProof/>
                   <w:webHidden/>
                 </w:rPr>
-                <w:instrText xml:space="preserve"> PAGEREF _Toc44120129 \h </w:instrText>
+                <w:instrText xml:space="preserve"> PAGEREF _Toc45489289 \h </w:instrText>
               </w:r>
               <w:r>
                 <w:rPr>
@@ -2449,7 +2449,7 @@
                 <w:szCs w:val="22"/>
               </w:rPr>
             </w:pPr>
-            <w:hyperlink w:anchor="_Toc44120130" w:history="1">
+            <w:hyperlink w:anchor="_Toc45489290" w:history="1">
               <w:r>
                 <w:rPr>
                   <w:rStyle w:val="af"/>
@@ -2473,21 +2473,21 @@
                   <w:rStyle w:val="af"/>
                   <w:noProof/>
                 </w:rPr>
-                <w:t>【中危】微软</w:t>
+                <w:t>【中危】</w:t>
               </w:r>
               <w:r>
                 <w:rPr>
                   <w:rStyle w:val="af"/>
                   <w:noProof/>
                 </w:rPr>
-                <w:t>Windows</w:t>
+                <w:t>DCE</w:t>
               </w:r>
               <w:r>
                 <w:rPr>
                   <w:rStyle w:val="af"/>
                   <w:noProof/>
                 </w:rPr>
-                <w:t>远程桌面协议服务器中间人攻击漏洞</w:t>
+                <w:t>服务枚举漏洞</w:t>
               </w:r>
               <w:r>
                 <w:rPr>
@@ -2508,7 +2508,7 @@
                   <w:noProof/>
                   <w:webHidden/>
                 </w:rPr>
-                <w:instrText xml:space="preserve"> PAGEREF _Toc44120130 \h </w:instrText>
+                <w:instrText xml:space="preserve"> PAGEREF _Toc45489290 \h </w:instrText>
               </w:r>
               <w:r>
                 <w:rPr>
@@ -2556,7 +2556,7 @@
                 <w:szCs w:val="22"/>
               </w:rPr>
             </w:pPr>
-            <w:hyperlink w:anchor="_Toc44120131" w:history="1">
+            <w:hyperlink w:anchor="_Toc45489291" w:history="1">
               <w:r>
                 <w:rPr>
                   <w:rStyle w:val="af"/>
@@ -2615,7 +2615,7 @@
                   <w:noProof/>
                   <w:webHidden/>
                 </w:rPr>
-                <w:instrText xml:space="preserve"> PAGEREF _Toc44120131 \h </w:instrText>
+                <w:instrText xml:space="preserve"> PAGEREF _Toc45489291 \h </w:instrText>
               </w:r>
               <w:r>
                 <w:rPr>
@@ -2635,7 +2635,7 @@
                   <w:noProof/>
                   <w:webHidden/>
                 </w:rPr>
-                <w:t>5</w:t>
+                <w:t>6</w:t>
               </w:r>
               <w:r>
                 <w:rPr>
@@ -2663,7 +2663,7 @@
                 <w:szCs w:val="22"/>
               </w:rPr>
             </w:pPr>
-            <w:hyperlink w:anchor="_Toc44120132" w:history="1">
+            <w:hyperlink w:anchor="_Toc45489292" w:history="1">
               <w:r>
                 <w:rPr>
                   <w:rStyle w:val="af"/>
@@ -2722,7 +2722,7 @@
                   <w:noProof/>
                   <w:webHidden/>
                 </w:rPr>
-                <w:instrText xml:space="preserve"> PAGEREF _Toc44120132 \h </w:instrText>
+                <w:instrText xml:space="preserve"> PAGEREF _Toc45489292 \h </w:instrText>
               </w:r>
               <w:r>
                 <w:rPr>
@@ -2770,7 +2770,7 @@
                 <w:szCs w:val="22"/>
               </w:rPr>
             </w:pPr>
-            <w:hyperlink w:anchor="_Toc44120133" w:history="1">
+            <w:hyperlink w:anchor="_Toc45489293" w:history="1">
               <w:r>
                 <w:rPr>
                   <w:rStyle w:val="af"/>
@@ -2829,7 +2829,7 @@
                   <w:noProof/>
                   <w:webHidden/>
                 </w:rPr>
-                <w:instrText xml:space="preserve"> PAGEREF _Toc44120133 \h </w:instrText>
+                <w:instrText xml:space="preserve"> PAGEREF _Toc45489293 \h </w:instrText>
               </w:r>
               <w:r>
                 <w:rPr>
@@ -2877,7 +2877,7 @@
                 <w:szCs w:val="22"/>
               </w:rPr>
             </w:pPr>
-            <w:hyperlink w:anchor="_Toc44120134" w:history="1">
+            <w:hyperlink w:anchor="_Toc45489294" w:history="1">
               <w:r>
                 <w:rPr>
                   <w:rStyle w:val="af"/>
@@ -2936,7 +2936,7 @@
                   <w:noProof/>
                   <w:webHidden/>
                 </w:rPr>
-                <w:instrText xml:space="preserve"> PAGEREF _Toc44120134 \h </w:instrText>
+                <w:instrText xml:space="preserve"> PAGEREF _Toc45489294 \h </w:instrText>
               </w:r>
               <w:r>
                 <w:rPr>
@@ -2956,7 +2956,7 @@
                   <w:noProof/>
                   <w:webHidden/>
                 </w:rPr>
-                <w:t>6</w:t>
+                <w:t>7</w:t>
               </w:r>
               <w:r>
                 <w:rPr>
@@ -2984,7 +2984,7 @@
                 <w:szCs w:val="22"/>
               </w:rPr>
             </w:pPr>
-            <w:hyperlink w:anchor="_Toc44120135" w:history="1">
+            <w:hyperlink w:anchor="_Toc45489295" w:history="1">
               <w:r>
                 <w:rPr>
                   <w:rStyle w:val="af"/>
@@ -3043,7 +3043,7 @@
                   <w:noProof/>
                   <w:webHidden/>
                 </w:rPr>
-                <w:instrText xml:space="preserve"> PAGEREF _Toc44120135 \h </w:instrText>
+                <w:instrText xml:space="preserve"> PAGEREF _Toc45489295 \h </w:instrText>
               </w:r>
               <w:r>
                 <w:rPr>
@@ -3091,7 +3091,7 @@
                 <w:szCs w:val="22"/>
               </w:rPr>
             </w:pPr>
-            <w:hyperlink w:anchor="_Toc44120136" w:history="1">
+            <w:hyperlink w:anchor="_Toc45489296" w:history="1">
               <w:r>
                 <w:rPr>
                   <w:rStyle w:val="af"/>
@@ -3136,7 +3136,7 @@
                   <w:noProof/>
                   <w:webHidden/>
                 </w:rPr>
-                <w:instrText xml:space="preserve"> PAGEREF _Toc44120136 \h </w:instrText>
+                <w:instrText xml:space="preserve"> PAGEREF _Toc45489296 \h </w:instrText>
               </w:r>
               <w:r>
                 <w:rPr>
@@ -3184,7 +3184,7 @@
                 <w:szCs w:val="22"/>
               </w:rPr>
             </w:pPr>
-            <w:hyperlink w:anchor="_Toc44120137" w:history="1">
+            <w:hyperlink w:anchor="_Toc45489297" w:history="1">
               <w:r>
                 <w:rPr>
                   <w:rStyle w:val="af"/>
@@ -3236,7 +3236,7 @@
                   <w:noProof/>
                   <w:webHidden/>
                 </w:rPr>
-                <w:instrText xml:space="preserve"> PAGEREF _Toc44120137 \h </w:instrText>
+                <w:instrText xml:space="preserve"> PAGEREF _Toc45489297 \h </w:instrText>
               </w:r>
               <w:r>
                 <w:rPr>
@@ -3256,7 +3256,7 @@
                   <w:noProof/>
                   <w:webHidden/>
                 </w:rPr>
-                <w:t>7</w:t>
+                <w:t>8</w:t>
               </w:r>
               <w:r>
                 <w:rPr>
@@ -3284,7 +3284,7 @@
                 <w:szCs w:val="22"/>
               </w:rPr>
             </w:pPr>
-            <w:hyperlink w:anchor="_Toc44120138" w:history="1">
+            <w:hyperlink w:anchor="_Toc45489298" w:history="1">
               <w:r>
                 <w:rPr>
                   <w:rStyle w:val="af"/>
@@ -3343,7 +3343,7 @@
                   <w:noProof/>
                   <w:webHidden/>
                 </w:rPr>
-                <w:instrText xml:space="preserve"> PAGEREF _Toc44120138 \h </w:instrText>
+                <w:instrText xml:space="preserve"> PAGEREF _Toc45489298 \h </w:instrText>
               </w:r>
               <w:r>
                 <w:rPr>
@@ -3391,7 +3391,7 @@
                 <w:szCs w:val="22"/>
               </w:rPr>
             </w:pPr>
-            <w:hyperlink w:anchor="_Toc44120139" w:history="1">
+            <w:hyperlink w:anchor="_Toc45489299" w:history="1">
               <w:r>
                 <w:rPr>
                   <w:rStyle w:val="af"/>
@@ -3464,7 +3464,7 @@
                   <w:noProof/>
                   <w:webHidden/>
                 </w:rPr>
-                <w:instrText xml:space="preserve"> PAGEREF _Toc44120139 \h </w:instrText>
+                <w:instrText xml:space="preserve"> PAGEREF _Toc45489299 \h </w:instrText>
               </w:r>
               <w:r>
                 <w:rPr>
@@ -3484,7 +3484,7 @@
                   <w:noProof/>
                   <w:webHidden/>
                 </w:rPr>
-                <w:t>8</w:t>
+                <w:t>9</w:t>
               </w:r>
               <w:r>
                 <w:rPr>
@@ -3512,7 +3512,7 @@
                 <w:szCs w:val="22"/>
               </w:rPr>
             </w:pPr>
-            <w:hyperlink w:anchor="_Toc44120140" w:history="1">
+            <w:hyperlink w:anchor="_Toc45489300" w:history="1">
               <w:r>
                 <w:rPr>
                   <w:rStyle w:val="af"/>
@@ -3585,7 +3585,7 @@
                   <w:noProof/>
                   <w:webHidden/>
                 </w:rPr>
-                <w:instrText xml:space="preserve"> PAGEREF _Toc44120140 \h </w:instrText>
+                <w:instrText xml:space="preserve"> PAGEREF _Toc45489300 \h </w:instrText>
               </w:r>
               <w:r>
                 <w:rPr>
@@ -3606,6 +3606,113 @@
                   <w:webHidden/>
                 </w:rPr>
                 <w:t>9</w:t>
+              </w:r>
+              <w:r>
+                <w:rPr>
+                  <w:noProof/>
+                  <w:webHidden/>
+                </w:rPr>
+                <w:fldChar w:fldCharType="end"/>
+              </w:r>
+            </w:hyperlink>
+          </w:p>
+          <w:p>
+            <w:pPr>
+              <w:pStyle w:val="TOC2"/>
+              <w:tabs>
+                <w:tab w:val="left" w:pos="840"/>
+                <w:tab w:val="right" w:leader="dot" w:pos="8494"/>
+              </w:tabs>
+              <w:spacing w:after="156"/>
+              <w:rPr>
+                <w:rFonts w:asciiTheme="minorHAnsi" w:eastAsiaTheme="minorEastAsia" w:hAnsiTheme="minorHAnsi" w:cstheme="minorBidi"/>
+                <w:smallCaps w:val="0"/>
+                <w:noProof/>
+                <w:kern w:val="2"/>
+                <w:sz w:val="21"/>
+                <w:szCs w:val="22"/>
+              </w:rPr>
+            </w:pPr>
+            <w:hyperlink w:anchor="_Toc45489301" w:history="1">
+              <w:r>
+                <w:rPr>
+                  <w:rStyle w:val="af"/>
+                  <w:noProof/>
+                </w:rPr>
+                <w:t>4.18</w:t>
+              </w:r>
+              <w:r>
+                <w:rPr>
+                  <w:rFonts w:asciiTheme="minorHAnsi" w:eastAsiaTheme="minorEastAsia" w:hAnsiTheme="minorHAnsi" w:cstheme="minorBidi"/>
+                  <w:smallCaps w:val="0"/>
+                  <w:noProof/>
+                  <w:kern w:val="2"/>
+                  <w:sz w:val="21"/>
+                  <w:szCs w:val="22"/>
+                </w:rPr>
+                <w:tab/>
+              </w:r>
+              <w:r>
+                <w:rPr>
+                  <w:rStyle w:val="af"/>
+                  <w:noProof/>
+                </w:rPr>
+                <w:t>【低危】微软</w:t>
+              </w:r>
+              <w:r>
+                <w:rPr>
+                  <w:rStyle w:val="af"/>
+                  <w:noProof/>
+                </w:rPr>
+                <w:t>Windows</w:t>
+              </w:r>
+              <w:r>
+                <w:rPr>
+                  <w:rStyle w:val="af"/>
+                  <w:noProof/>
+                </w:rPr>
+                <w:t>远程桌面协议服务器中间人攻击漏洞</w:t>
+              </w:r>
+              <w:r>
+                <w:rPr>
+                  <w:noProof/>
+                  <w:webHidden/>
+                </w:rPr>
+                <w:tab/>
+              </w:r>
+              <w:r>
+                <w:rPr>
+                  <w:noProof/>
+                  <w:webHidden/>
+                </w:rPr>
+                <w:fldChar w:fldCharType="begin"/>
+              </w:r>
+              <w:r>
+                <w:rPr>
+                  <w:noProof/>
+                  <w:webHidden/>
+                </w:rPr>
+                <w:instrText xml:space="preserve"> PAGEREF _Toc45489301 \h </w:instrText>
+              </w:r>
+              <w:r>
+                <w:rPr>
+                  <w:noProof/>
+                  <w:webHidden/>
+                </w:rPr>
+              </w:r>
+              <w:r>
+                <w:rPr>
+                  <w:noProof/>
+                  <w:webHidden/>
+                </w:rPr>
+                <w:fldChar w:fldCharType="separate"/>
+              </w:r>
+              <w:r>
+                <w:rPr>
+                  <w:noProof/>
+                  <w:webHidden/>
+                </w:rPr>
+                <w:t>10</w:t>
               </w:r>
               <w:r>
                 <w:rPr>
@@ -3669,7 +3776,7 @@
       </w:pPr>
       <w:bookmarkStart w:id="7" w:name="_Toc513038599"/>
       <w:bookmarkStart w:id="8" w:name="_Toc130115382"/>
-      <w:bookmarkStart w:id="9" w:name="_Toc44120115"/>
+      <w:bookmarkStart w:id="9" w:name="_Toc45489275"/>
       <w:r>
         <w:rPr>
           <w:rFonts w:hint="eastAsia"/>
@@ -3684,7 +3791,7 @@
       <w:pPr>
         <w:pStyle w:val="--20"/>
       </w:pPr>
-      <w:bookmarkStart w:id="10" w:name="_Toc44120116"/>
+      <w:bookmarkStart w:id="10" w:name="_Toc45489276"/>
       <w:bookmarkEnd w:id="8"/>
       <w:r>
         <w:rPr>
@@ -3713,7 +3820,7 @@
       <w:pPr>
         <w:pStyle w:val="--20"/>
       </w:pPr>
-      <w:bookmarkStart w:id="11" w:name="_Toc44120117"/>
+      <w:bookmarkStart w:id="11" w:name="_Toc45489277"/>
       <w:r>
         <w:rPr>
           <w:rFonts w:hint="eastAsia"/>
@@ -3741,7 +3848,7 @@
       <w:pPr>
         <w:pStyle w:val="--10"/>
       </w:pPr>
-      <w:bookmarkStart w:id="12" w:name="_Toc44120118"/>
+      <w:bookmarkStart w:id="12" w:name="_Toc45489278"/>
       <w:r>
         <w:rPr>
           <w:rFonts w:hint="eastAsia"/>
@@ -3762,7 +3869,7 @@
         <w:t>经过与虚拟机协商确定，将主机扫描的时间安排为</w:t>
       </w:r>
       <w:r>
-        <w:t>2020-06-27</w:t>
+        <w:t>2020-07-12</w:t>
       </w:r>
       <w:r>
         <w:t>，主机扫描限定于以下对象：</w:t>
@@ -3948,7 +4055,7 @@
       </w:pPr>
       <w:bookmarkStart w:id="13" w:name="_Toc457862888"/>
       <w:bookmarkStart w:id="14" w:name="_Toc511834431"/>
-      <w:bookmarkStart w:id="15" w:name="_Toc44120119"/>
+      <w:bookmarkStart w:id="15" w:name="_Toc45489279"/>
       <w:r>
         <w:rPr>
           <w:rFonts w:hint="eastAsia"/>
@@ -3964,7 +4071,7 @@
       <w:pPr>
         <w:pStyle w:val="--20"/>
       </w:pPr>
-      <w:bookmarkStart w:id="16" w:name="_Toc44120120"/>
+      <w:bookmarkStart w:id="16" w:name="_Toc45489280"/>
       <w:bookmarkEnd w:id="13"/>
       <w:bookmarkEnd w:id="14"/>
       <w:r>
@@ -3976,7 +4083,7 @@
       <w:pPr>
         <w:pStyle w:val="--30"/>
       </w:pPr>
-      <w:bookmarkStart w:id="17" w:name="_Toc44120121"/>
+      <w:bookmarkStart w:id="17" w:name="_Toc45489281"/>
       <w:r>
         <w:rPr>
           <w:rFonts w:hint="eastAsia"/>
@@ -4010,7 +4117,7 @@
       <w:pPr>
         <w:pStyle w:val="--20"/>
       </w:pPr>
-      <w:bookmarkStart w:id="18" w:name="_Toc44120122"/>
+      <w:bookmarkStart w:id="18" w:name="_Toc45489282"/>
       <w:r>
         <w:lastRenderedPageBreak/>
         <w:t>XXXX</w:t>
@@ -4033,7 +4140,7 @@
       <w:pPr>
         <w:pStyle w:val="--10"/>
       </w:pPr>
-      <w:bookmarkStart w:id="19" w:name="_Toc44120123"/>
+      <w:bookmarkStart w:id="19" w:name="_Toc45489283"/>
       <w:r>
         <w:t>XXXX</w:t>
       </w:r>
@@ -4048,7 +4155,7 @@
         <w:t>经过此次检测，共发现安全漏洞</w:t>
       </w:r>
       <w:r>
-        <w:t>17</w:t>
+        <w:t>18</w:t>
       </w:r>
       <w:r>
         <w:t>个</w:t>
@@ -4088,7 +4195,7 @@
       <w:pPr>
         <w:pStyle w:val="--20"/>
       </w:pPr>
-      <w:bookmarkStart w:id="20" w:name="_Toc44120124"/>
+      <w:bookmarkStart w:id="20" w:name="_Toc45489284"/>
       <w:r>
         <w:t>【紧急】</w:t>
       </w:r>
@@ -4248,7 +4355,7 @@
       <w:pPr>
         <w:pStyle w:val="--20"/>
       </w:pPr>
-      <w:bookmarkStart w:id="21" w:name="_Toc44120125"/>
+      <w:bookmarkStart w:id="21" w:name="_Toc45489285"/>
       <w:r>
         <w:t>【紧急】</w:t>
       </w:r>
@@ -4409,7 +4516,7 @@
       <w:pPr>
         <w:pStyle w:val="--20"/>
       </w:pPr>
-      <w:bookmarkStart w:id="22" w:name="_Toc44120126"/>
+      <w:bookmarkStart w:id="22" w:name="_Toc45489286"/>
       <w:r>
         <w:t>【紧急】</w:t>
       </w:r>
@@ -4575,7 +4682,7 @@
       <w:pPr>
         <w:pStyle w:val="--20"/>
       </w:pPr>
-      <w:bookmarkStart w:id="23" w:name="_Toc44120127"/>
+      <w:bookmarkStart w:id="23" w:name="_Toc45489287"/>
       <w:r>
         <w:t>【紧急】低版本的</w:t>
       </w:r>
@@ -4711,7 +4818,7 @@
       <w:pPr>
         <w:pStyle w:val="--20"/>
       </w:pPr>
-      <w:bookmarkStart w:id="24" w:name="_Toc44120128"/>
+      <w:bookmarkStart w:id="24" w:name="_Toc45489288"/>
       <w:r>
         <w:t>【紧急】</w:t>
       </w:r>
@@ -4980,7 +5087,456 @@
       <w:pPr>
         <w:pStyle w:val="--20"/>
       </w:pPr>
-      <w:bookmarkStart w:id="25" w:name="_Toc44120129"/>
+      <w:bookmarkStart w:id="25" w:name="_Toc45489289"/>
+      <w:r>
+        <w:t>【高危】</w:t>
+      </w:r>
+      <w:r>
+        <w:t>Microsoft Windows SMBv1</w:t>
+      </w:r>
+      <w:r>
+        <w:t>多个漏洞</w:t>
+      </w:r>
+      <w:bookmarkEnd w:id="25"/>
+    </w:p>
+    <w:p>
+      <w:pPr>
+        <w:pStyle w:val="--2"/>
+      </w:pPr>
+      <w:r>
+        <w:t>漏洞描述：</w:t>
+      </w:r>
+    </w:p>
+    <w:p>
+      <w:pPr>
+        <w:pStyle w:val="--3"/>
+      </w:pPr>
+      <w:r>
+        <w:t>远程</w:t>
+      </w:r>
+      <w:r>
+        <w:t>Windows</w:t>
+      </w:r>
+      <w:r>
+        <w:t>主机已启用</w:t>
+      </w:r>
+      <w:r>
+        <w:t>Microsoft</w:t>
+      </w:r>
+      <w:r>
+        <w:t>服务器消息块</w:t>
+      </w:r>
+      <w:r>
+        <w:t>1.0</w:t>
+      </w:r>
+      <w:r>
+        <w:t>（</w:t>
+      </w:r>
+      <w:r>
+        <w:t>SMBv1</w:t>
+      </w:r>
+      <w:r>
+        <w:t>）。因此，它受到多个漏洞的影响：</w:t>
+      </w:r>
+      <w:r>
+        <w:t>-Microsoft Server Message Block 1.0</w:t>
+      </w:r>
+      <w:r>
+        <w:t>（</w:t>
+      </w:r>
+      <w:r>
+        <w:t>SMBv1</w:t>
+      </w:r>
+      <w:r>
+        <w:t>）中存在多个信息泄漏漏洞，原因是对</w:t>
+      </w:r>
+      <w:r>
+        <w:t>SMBv1</w:t>
+      </w:r>
+      <w:r>
+        <w:t>数据包的处理不当。未经验证的远程攻击者可以通过巧尽心思构建的</w:t>
+      </w:r>
+      <w:r>
+        <w:t>SMBv1</w:t>
+      </w:r>
+      <w:r>
+        <w:t>数据包利用这些漏洞进行攻击，以泄漏敏感信息。（</w:t>
+      </w:r>
+      <w:r>
+        <w:t>CVE-2017-0267</w:t>
+      </w:r>
+      <w:r>
+        <w:t>、</w:t>
+      </w:r>
+      <w:r>
+        <w:t>CV</w:t>
+      </w:r>
+      <w:r>
+        <w:t>E-2017-0268</w:t>
+      </w:r>
+      <w:r>
+        <w:t>、</w:t>
+      </w:r>
+      <w:r>
+        <w:t>CVE-2017-0270</w:t>
+      </w:r>
+      <w:r>
+        <w:t>、</w:t>
+      </w:r>
+      <w:r>
+        <w:t>CVE-2017-0271</w:t>
+      </w:r>
+      <w:r>
+        <w:t>、</w:t>
+      </w:r>
+      <w:r>
+        <w:t>CVE-2017-0274</w:t>
+      </w:r>
+      <w:r>
+        <w:t>、</w:t>
+      </w:r>
+      <w:r>
+        <w:t>CVE-2017-0275</w:t>
+      </w:r>
+      <w:r>
+        <w:t>、</w:t>
+      </w:r>
+      <w:r>
+        <w:t>CVE-2017-0276</w:t>
+      </w:r>
+      <w:r>
+        <w:t>）</w:t>
+      </w:r>
+      <w:r>
+        <w:t>-</w:t>
+      </w:r>
+      <w:r>
+        <w:t>由于请求处理不当，</w:t>
+      </w:r>
+      <w:r>
+        <w:t>Microsoft Server Message Block 1.0</w:t>
+      </w:r>
+      <w:r>
+        <w:t>（</w:t>
+      </w:r>
+      <w:r>
+        <w:t>SMBv1</w:t>
+      </w:r>
+      <w:r>
+        <w:t>）中存在多个拒绝服务漏洞。未经验证的远程攻击者可以通过巧尽心思构建的</w:t>
+      </w:r>
+      <w:r>
+        <w:t>SMB</w:t>
+      </w:r>
+      <w:r>
+        <w:t>请求利用这些漏洞进行攻击，从而导致系统停止响应。（</w:t>
+      </w:r>
+      <w:r>
+        <w:t>CVE-2017-0269</w:t>
+      </w:r>
+      <w:r>
+        <w:t>、</w:t>
+      </w:r>
+      <w:r>
+        <w:t>CVE-2017-0273</w:t>
+      </w:r>
+      <w:r>
+        <w:t>、</w:t>
+      </w:r>
+      <w:r>
+        <w:t>CVE-2017-0280</w:t>
+      </w:r>
+      <w:r>
+        <w:t>）</w:t>
+      </w:r>
+      <w:r>
+        <w:t>-</w:t>
+      </w:r>
+      <w:r>
+        <w:t>由于对</w:t>
+      </w:r>
+      <w:r>
+        <w:t>SMBv1</w:t>
+      </w:r>
+      <w:r>
+        <w:t>数据包的处理不当，</w:t>
+      </w:r>
+      <w:r>
+        <w:t>Mi</w:t>
+      </w:r>
+      <w:r>
+        <w:t>crosoft Server Message Block 1.0</w:t>
+      </w:r>
+      <w:r>
+        <w:t>（</w:t>
+      </w:r>
+      <w:r>
+        <w:t>SMBv1</w:t>
+      </w:r>
+      <w:r>
+        <w:t>）中存在多个远程代码执行漏洞。未经验证的远程攻击者可以通过巧尽心思构建的</w:t>
+      </w:r>
+      <w:r>
+        <w:t>SMBv1</w:t>
+      </w:r>
+      <w:r>
+        <w:t>数据包利用这些漏洞执行任意代码。（</w:t>
+      </w:r>
+      <w:r>
+        <w:t>CVE-2017-0272</w:t>
+      </w:r>
+      <w:r>
+        <w:t>、</w:t>
+      </w:r>
+      <w:r>
+        <w:t>CVE-2017-0277</w:t>
+      </w:r>
+      <w:r>
+        <w:t>、</w:t>
+      </w:r>
+      <w:r>
+        <w:t>CVE-2017-0278</w:t>
+      </w:r>
+      <w:r>
+        <w:t>、</w:t>
+      </w:r>
+      <w:r>
+        <w:t>CVE-2017-0279</w:t>
+      </w:r>
+      <w:r>
+        <w:t>）根据主机的安全策略配置，如果主机运行的是更高</w:t>
+      </w:r>
+      <w:r>
+        <w:lastRenderedPageBreak/>
+        <w:t>版本的</w:t>
+      </w:r>
+      <w:r>
+        <w:t>Windows</w:t>
+      </w:r>
+      <w:r>
+        <w:t>（即</w:t>
+      </w:r>
+      <w:r>
+        <w:t>Windows 8.1</w:t>
+      </w:r>
+      <w:r>
+        <w:t>、</w:t>
+      </w:r>
+      <w:r>
+        <w:t>10</w:t>
+      </w:r>
+      <w:r>
+        <w:t>、</w:t>
+      </w:r>
+      <w:r>
+        <w:t>2012</w:t>
+      </w:r>
+      <w:r>
+        <w:t>、</w:t>
+      </w:r>
+      <w:r>
+        <w:t>2012 R2</w:t>
+      </w:r>
+      <w:r>
+        <w:t>、，以及</w:t>
+      </w:r>
+      <w:r>
+        <w:t>2016</w:t>
+      </w:r>
+      <w:r>
+        <w:t>年），特别是命名管道和共享允许远程和匿名访问。</w:t>
+      </w:r>
+      <w:r>
+        <w:t>Tenable</w:t>
+      </w:r>
+      <w:r>
+        <w:t>不建议使用</w:t>
+      </w:r>
+      <w:r>
+        <w:t>此配置，应根据</w:t>
+      </w:r>
+      <w:r>
+        <w:t>Windows</w:t>
+      </w:r>
+      <w:r>
+        <w:t>版本在本地检查主机是否有以下插件之一的修补程序：</w:t>
+      </w:r>
+      <w:r>
+        <w:t>100054</w:t>
+      </w:r>
+      <w:r>
+        <w:t>、</w:t>
+      </w:r>
+      <w:r>
+        <w:t>100055</w:t>
+      </w:r>
+      <w:r>
+        <w:t>、</w:t>
+      </w:r>
+      <w:r>
+        <w:t>100057</w:t>
+      </w:r>
+      <w:r>
+        <w:t>、</w:t>
+      </w:r>
+      <w:r>
+        <w:t>100059</w:t>
+      </w:r>
+      <w:r>
+        <w:t>、</w:t>
+      </w:r>
+      <w:r>
+        <w:t>100060</w:t>
+      </w:r>
+      <w:r>
+        <w:t>或</w:t>
+      </w:r>
+      <w:r>
+        <w:t>100061</w:t>
+      </w:r>
+      <w:r>
+        <w:t>。</w:t>
+      </w:r>
+    </w:p>
+    <w:p>
+      <w:pPr>
+        <w:pStyle w:val="--2"/>
+      </w:pPr>
+      <w:r>
+        <w:t>受影响主机：</w:t>
+      </w:r>
+    </w:p>
+    <w:tbl>
+      <w:tblPr>
+        <w:tblStyle w:val="--ff"/>
+        <w:tblW w:w="0" w:type="auto"/>
+        <w:tblLook w:val="04A0" w:firstRow="1" w:lastRow="0" w:firstColumn="1" w:lastColumn="0" w:noHBand="0" w:noVBand="1"/>
+      </w:tblPr>
+      <w:tblGrid>
+        <w:gridCol w:w="3860"/>
+        <w:gridCol w:w="3727"/>
+      </w:tblGrid>
+      <w:tr>
+        <w:trPr>
+          <w:cnfStyle w:val="100000000000" w:firstRow="1" w:lastRow="0" w:firstColumn="0" w:lastColumn="0" w:oddVBand="0" w:evenVBand="0" w:oddHBand="0" w:evenHBand="0" w:firstRowFirstColumn="0" w:firstRowLastColumn="0" w:lastRowFirstColumn="0" w:lastRowLastColumn="0"/>
+        </w:trPr>
+        <w:tc>
+          <w:tcPr>
+            <w:tcW w:w="4252" w:type="dxa"/>
+          </w:tcPr>
+          <w:p>
+            <w:pPr>
+              <w:spacing w:after="156"/>
+              <w:jc w:val="center"/>
+            </w:pPr>
+            <w:r>
+              <w:t>主机</w:t>
+            </w:r>
+          </w:p>
+        </w:tc>
+        <w:tc>
+          <w:tcPr>
+            <w:tcW w:w="4252" w:type="dxa"/>
+          </w:tcPr>
+          <w:p>
+            <w:pPr>
+              <w:spacing w:after="156"/>
+              <w:jc w:val="center"/>
+            </w:pPr>
+            <w:r>
+              <w:t>端口</w:t>
+            </w:r>
+          </w:p>
+        </w:tc>
+      </w:tr>
+      <w:tr>
+        <w:tc>
+          <w:tcPr>
+            <w:tcW w:w="4252" w:type="dxa"/>
+          </w:tcPr>
+          <w:p>
+            <w:pPr>
+              <w:spacing w:after="156"/>
+              <w:jc w:val="center"/>
+            </w:pPr>
+            <w:r>
+              <w:t>192.168.11.139</w:t>
+            </w:r>
+          </w:p>
+        </w:tc>
+        <w:tc>
+          <w:tcPr>
+            <w:tcW w:w="4252" w:type="dxa"/>
+          </w:tcPr>
+          <w:p>
+            <w:pPr>
+              <w:spacing w:after="156"/>
+              <w:jc w:val="center"/>
+            </w:pPr>
+            <w:r>
+              <w:t>445</w:t>
+            </w:r>
+          </w:p>
+        </w:tc>
+      </w:tr>
+    </w:tbl>
+    <w:p>
+      <w:pPr>
+        <w:pStyle w:val="--2"/>
+      </w:pPr>
+      <w:r>
+        <w:t>加固建议：</w:t>
+      </w:r>
+    </w:p>
+    <w:p>
+      <w:pPr>
+        <w:pStyle w:val="--3"/>
+      </w:pPr>
+      <w:r>
+        <w:t>为您的</w:t>
+      </w:r>
+      <w:r>
+        <w:t>Windows</w:t>
+      </w:r>
+      <w:r>
+        <w:t>版本应用适用的安全更新：</w:t>
+      </w:r>
+      <w:r>
+        <w:t>-Windows Server 2008:KB4018466-Windows 7:KB4019264-Windows Server 2008 R2:KB4019264-Windows Server 2012:KB4019216</w:t>
+      </w:r>
+      <w:r>
+        <w:t>-Windows 8.1/RT 8.1</w:t>
+      </w:r>
+      <w:r>
+        <w:t>。</w:t>
+      </w:r>
+      <w:r>
+        <w:t>KB4019215-Windows Server 2012 R2:KB4019215-Windows 10:KB4019474-Windows 10</w:t>
+      </w:r>
+      <w:r>
+        <w:t>版本</w:t>
+      </w:r>
+      <w:r>
+        <w:t>1511:KB4019473-Windows 10</w:t>
+      </w:r>
+      <w:r>
+        <w:t>版本</w:t>
+      </w:r>
+      <w:r>
+        <w:t>1607:KB4019472-Windows 10</w:t>
+      </w:r>
+      <w:r>
+        <w:t>版本</w:t>
+      </w:r>
+      <w:r>
+        <w:t>1703:KB4016871-Windows Server 2016:KB4019472</w:t>
+      </w:r>
+    </w:p>
+    <w:p>
+      <w:pPr>
+        <w:pStyle w:val="--20"/>
+      </w:pPr>
+      <w:bookmarkStart w:id="26" w:name="_Toc45489290"/>
       <w:r>
         <w:t>【中危】</w:t>
       </w:r>
@@ -4990,7 +5546,7 @@
       <w:r>
         <w:t>服务枚举漏洞</w:t>
       </w:r>
-      <w:bookmarkEnd w:id="25"/>
+      <w:bookmarkEnd w:id="26"/>
     </w:p>
     <w:p>
       <w:pPr>
@@ -5120,7 +5676,127 @@
               <w:jc w:val="center"/>
             </w:pPr>
             <w:r>
+              <w:t>445</w:t>
+            </w:r>
+          </w:p>
+        </w:tc>
+      </w:tr>
+      <w:tr>
+        <w:tc>
+          <w:tcPr>
+            <w:tcW w:w="4252" w:type="dxa"/>
+          </w:tcPr>
+          <w:p>
+            <w:pPr>
+              <w:spacing w:after="156"/>
+              <w:jc w:val="center"/>
+            </w:pPr>
+            <w:r>
+              <w:t>192.168.11.139</w:t>
+            </w:r>
+          </w:p>
+        </w:tc>
+        <w:tc>
+          <w:tcPr>
+            <w:tcW w:w="4252" w:type="dxa"/>
+          </w:tcPr>
+          <w:p>
+            <w:pPr>
+              <w:spacing w:after="156"/>
+              <w:jc w:val="center"/>
+            </w:pPr>
+            <w:r>
               <w:t>49155</w:t>
+            </w:r>
+          </w:p>
+        </w:tc>
+      </w:tr>
+      <w:tr>
+        <w:tc>
+          <w:tcPr>
+            <w:tcW w:w="4252" w:type="dxa"/>
+          </w:tcPr>
+          <w:p>
+            <w:pPr>
+              <w:spacing w:after="156"/>
+              <w:jc w:val="center"/>
+            </w:pPr>
+            <w:r>
+              <w:t>192.168.11.139</w:t>
+            </w:r>
+          </w:p>
+        </w:tc>
+        <w:tc>
+          <w:tcPr>
+            <w:tcW w:w="4252" w:type="dxa"/>
+          </w:tcPr>
+          <w:p>
+            <w:pPr>
+              <w:spacing w:after="156"/>
+              <w:jc w:val="center"/>
+            </w:pPr>
+            <w:r>
+              <w:t>49156</w:t>
+            </w:r>
+          </w:p>
+        </w:tc>
+      </w:tr>
+      <w:tr>
+        <w:tc>
+          <w:tcPr>
+            <w:tcW w:w="4252" w:type="dxa"/>
+          </w:tcPr>
+          <w:p>
+            <w:pPr>
+              <w:spacing w:after="156"/>
+              <w:jc w:val="center"/>
+            </w:pPr>
+            <w:r>
+              <w:t>192.168.11.139</w:t>
+            </w:r>
+          </w:p>
+        </w:tc>
+        <w:tc>
+          <w:tcPr>
+            <w:tcW w:w="4252" w:type="dxa"/>
+          </w:tcPr>
+          <w:p>
+            <w:pPr>
+              <w:spacing w:after="156"/>
+              <w:jc w:val="center"/>
+            </w:pPr>
+            <w:r>
+              <w:t>49159</w:t>
+            </w:r>
+          </w:p>
+        </w:tc>
+      </w:tr>
+      <w:tr>
+        <w:tc>
+          <w:tcPr>
+            <w:tcW w:w="4252" w:type="dxa"/>
+          </w:tcPr>
+          <w:p>
+            <w:pPr>
+              <w:spacing w:after="156"/>
+              <w:jc w:val="center"/>
+            </w:pPr>
+            <w:r>
+              <w:t>192.168.11.139</w:t>
+            </w:r>
+          </w:p>
+        </w:tc>
+        <w:tc>
+          <w:tcPr>
+            <w:tcW w:w="4252" w:type="dxa"/>
+          </w:tcPr>
+          <w:p>
+            <w:pPr>
+              <w:spacing w:after="156"/>
+              <w:jc w:val="center"/>
+            </w:pPr>
+            <w:r>
+              <w:t>49153</w:t>
             </w:r>
           </w:p>
         </w:tc>
@@ -5210,128 +5886,7 @@
               <w:jc w:val="center"/>
             </w:pPr>
             <w:r>
-              <w:t>49159</w:t>
-            </w:r>
-          </w:p>
-        </w:tc>
-      </w:tr>
-      <w:tr>
-        <w:tc>
-          <w:tcPr>
-            <w:tcW w:w="4252" w:type="dxa"/>
-          </w:tcPr>
-          <w:p>
-            <w:pPr>
-              <w:spacing w:after="156"/>
-              <w:jc w:val="center"/>
-            </w:pPr>
-            <w:r>
-              <w:t>192.168.11.139</w:t>
-            </w:r>
-          </w:p>
-        </w:tc>
-        <w:tc>
-          <w:tcPr>
-            <w:tcW w:w="4252" w:type="dxa"/>
-          </w:tcPr>
-          <w:p>
-            <w:pPr>
-              <w:spacing w:after="156"/>
-              <w:jc w:val="center"/>
-            </w:pPr>
-            <w:r>
-              <w:t>49153</w:t>
-            </w:r>
-          </w:p>
-        </w:tc>
-      </w:tr>
-      <w:tr>
-        <w:tc>
-          <w:tcPr>
-            <w:tcW w:w="4252" w:type="dxa"/>
-          </w:tcPr>
-          <w:p>
-            <w:pPr>
-              <w:spacing w:after="156"/>
-              <w:jc w:val="center"/>
-            </w:pPr>
-            <w:r>
-              <w:t>192.168.11.139</w:t>
-            </w:r>
-          </w:p>
-        </w:tc>
-        <w:tc>
-          <w:tcPr>
-            <w:tcW w:w="4252" w:type="dxa"/>
-          </w:tcPr>
-          <w:p>
-            <w:pPr>
-              <w:spacing w:after="156"/>
-              <w:jc w:val="center"/>
-            </w:pPr>
-            <w:r>
               <w:t>135</w:t>
-            </w:r>
-          </w:p>
-        </w:tc>
-      </w:tr>
-      <w:tr>
-        <w:tc>
-          <w:tcPr>
-            <w:tcW w:w="4252" w:type="dxa"/>
-          </w:tcPr>
-          <w:p>
-            <w:pPr>
-              <w:spacing w:after="156"/>
-              <w:jc w:val="center"/>
-            </w:pPr>
-            <w:r>
-              <w:t>192.168.11.139</w:t>
-            </w:r>
-          </w:p>
-        </w:tc>
-        <w:tc>
-          <w:tcPr>
-            <w:tcW w:w="4252" w:type="dxa"/>
-          </w:tcPr>
-          <w:p>
-            <w:pPr>
-              <w:spacing w:after="156"/>
-              <w:jc w:val="center"/>
-            </w:pPr>
-            <w:r>
-              <w:t>445</w:t>
-            </w:r>
-          </w:p>
-        </w:tc>
-      </w:tr>
-      <w:tr>
-        <w:tc>
-          <w:tcPr>
-            <w:tcW w:w="4252" w:type="dxa"/>
-          </w:tcPr>
-          <w:p>
-            <w:pPr>
-              <w:spacing w:after="156"/>
-              <w:jc w:val="center"/>
-            </w:pPr>
-            <w:r>
-              <w:lastRenderedPageBreak/>
-              <w:t>192.168.11.139</w:t>
-            </w:r>
-          </w:p>
-        </w:tc>
-        <w:tc>
-          <w:tcPr>
-            <w:tcW w:w="4252" w:type="dxa"/>
-          </w:tcPr>
-          <w:p>
-            <w:pPr>
-              <w:spacing w:after="156"/>
-              <w:jc w:val="center"/>
-            </w:pPr>
-            <w:r>
-              <w:t>49156</w:t>
             </w:r>
           </w:p>
         </w:tc>
@@ -5363,17 +5918,18 @@
       <w:pPr>
         <w:pStyle w:val="--20"/>
       </w:pPr>
-      <w:bookmarkStart w:id="26" w:name="_Toc44120130"/>
-      <w:r>
-        <w:t>【中危】微软</w:t>
-      </w:r>
-      <w:r>
-        <w:t>Windows</w:t>
-      </w:r>
-      <w:r>
-        <w:t>远程桌面协议服务器中间人攻击漏洞</w:t>
-      </w:r>
-      <w:bookmarkEnd w:id="26"/>
+      <w:bookmarkStart w:id="27" w:name="_Toc45489291"/>
+      <w:r>
+        <w:lastRenderedPageBreak/>
+        <w:t>【中危】</w:t>
+      </w:r>
+      <w:r>
+        <w:t>SSL</w:t>
+      </w:r>
+      <w:r>
+        <w:t>证书签名使用弱强度的哈希算法</w:t>
+      </w:r>
+      <w:bookmarkEnd w:id="27"/>
     </w:p>
     <w:p>
       <w:pPr>
@@ -5388,16 +5944,31 @@
         <w:pStyle w:val="--3"/>
       </w:pPr>
       <w:r>
-        <w:t>Microsoft Windows</w:t>
-      </w:r>
-      <w:r>
-        <w:t>远程桌面协议的实现在处理密钥的交换时存在漏洞，远程攻击者可能利用此漏洞窃取服务器的加密密钥。</w:t>
-      </w:r>
-      <w:r>
-        <w:t xml:space="preserve"> </w:t>
-      </w:r>
-      <w:r>
-        <w:t>起因是尽管通过网络传输的信息已经过加密，但在建立会话的加密密钥时没有核实服务器的身份，导致攻击者可以获得密钥，计算出有效的签名，然后发动中间人攻击。成功利用这个漏洞的攻击者可以完全控制连接在服务器上的客户端。</w:t>
+        <w:t>远程服务器的</w:t>
+      </w:r>
+      <w:r>
+        <w:t>SSL</w:t>
+      </w:r>
+      <w:r>
+        <w:t>证书签名使用弱强度的哈希加密算法，例如</w:t>
+      </w:r>
+      <w:r>
+        <w:t>MD2</w:t>
+      </w:r>
+      <w:r>
+        <w:t>、</w:t>
+      </w:r>
+      <w:r>
+        <w:t>MD4</w:t>
+      </w:r>
+      <w:r>
+        <w:t>或者</w:t>
+      </w:r>
+      <w:r>
+        <w:t>MD5</w:t>
+      </w:r>
+      <w:r>
+        <w:t>。这些签名算法显示容易遭到破解。</w:t>
       </w:r>
     </w:p>
     <w:p>
@@ -5495,51 +6066,30 @@
         <w:pStyle w:val="--3"/>
       </w:pPr>
       <w:r>
-        <w:t>[1]</w:t>
-      </w:r>
-      <w:r>
-        <w:t>如果支持的话，</w:t>
-      </w:r>
-      <w:r>
-        <w:t>RDP</w:t>
-      </w:r>
-      <w:r>
-        <w:t>使用</w:t>
-      </w:r>
-      <w:r>
-        <w:t>SSL</w:t>
-      </w:r>
-      <w:r>
-        <w:t>作为传输层</w:t>
-      </w:r>
-      <w:r>
-        <w:t xml:space="preserve"> [2]“</w:t>
-      </w:r>
-      <w:r>
-        <w:t>只允许使用网络级身份验证的电脑运行远程桌面建立连接</w:t>
-      </w:r>
-      <w:r>
-        <w:t>”</w:t>
-      </w:r>
-      <w:r>
-        <w:t>设置为启用</w:t>
+        <w:t>联系证书认证机构发布新的证书。</w:t>
+      </w:r>
+      <w:r>
+        <w:t xml:space="preserve"> </w:t>
+      </w:r>
+      <w:r>
+        <w:t>如果服务器使用自签名证书，则可自己</w:t>
       </w:r>
     </w:p>
     <w:p>
       <w:pPr>
         <w:pStyle w:val="--20"/>
       </w:pPr>
-      <w:bookmarkStart w:id="27" w:name="_Toc44120131"/>
-      <w:r>
-        <w:t>【中危】</w:t>
+      <w:bookmarkStart w:id="28" w:name="_Toc45489292"/>
+      <w:r>
+        <w:t>【中危】允许</w:t>
       </w:r>
       <w:r>
         <w:t>SSL</w:t>
       </w:r>
       <w:r>
-        <w:t>证书签名使用弱强度的哈希算法</w:t>
-      </w:r>
-      <w:bookmarkEnd w:id="27"/>
+        <w:t>采用中强度加密</w:t>
+      </w:r>
+      <w:bookmarkEnd w:id="28"/>
     </w:p>
     <w:p>
       <w:pPr>
@@ -5554,31 +6104,34 @@
         <w:pStyle w:val="--3"/>
       </w:pPr>
       <w:r>
-        <w:t>远程服务器的</w:t>
+        <w:t>远程主机支持</w:t>
       </w:r>
       <w:r>
         <w:t>SSL</w:t>
       </w:r>
       <w:r>
-        <w:t>证书签名使用弱强度的哈希加密算法，例如</w:t>
-      </w:r>
-      <w:r>
-        <w:t>MD2</w:t>
-      </w:r>
-      <w:r>
-        <w:t>、</w:t>
-      </w:r>
-      <w:r>
-        <w:t>MD4</w:t>
-      </w:r>
-      <w:r>
-        <w:t>或者</w:t>
-      </w:r>
-      <w:r>
-        <w:t>MD5</w:t>
-      </w:r>
-      <w:r>
-        <w:t>。这些签名算法显示容易遭到破解。</w:t>
+        <w:t>使用的密码采用中强度解密，即使用的</w:t>
+      </w:r>
+      <w:r>
+        <w:t>K</w:t>
+      </w:r>
+      <w:r>
+        <w:t>EY</w:t>
+      </w:r>
+      <w:r>
+        <w:t>解密长度至少</w:t>
+      </w:r>
+      <w:r>
+        <w:t>64</w:t>
+      </w:r>
+      <w:r>
+        <w:t>位，但少于</w:t>
+      </w:r>
+      <w:r>
+        <w:t>112</w:t>
+      </w:r>
+      <w:r>
+        <w:t>位。注意：如果攻击者在同一个物理网段，密码很容易暴露。</w:t>
       </w:r>
     </w:p>
     <w:p>
@@ -5676,31 +6229,24 @@
         <w:pStyle w:val="--3"/>
       </w:pPr>
       <w:r>
-        <w:t>联系证书认证机构发布新的证书。</w:t>
-      </w:r>
-      <w:r>
-        <w:t xml:space="preserve"> </w:t>
-      </w:r>
-      <w:r>
-        <w:t>如果服务器使用自签名证书，则可自己</w:t>
+        <w:t>重新设置受影响的应用程序，可能的话，避免使用中强度加密，改为强度较高的加密算法。</w:t>
       </w:r>
     </w:p>
     <w:p>
       <w:pPr>
         <w:pStyle w:val="--20"/>
       </w:pPr>
-      <w:bookmarkStart w:id="28" w:name="_Toc44120132"/>
-      <w:r>
-        <w:lastRenderedPageBreak/>
-        <w:t>【中危】允许</w:t>
+      <w:bookmarkStart w:id="29" w:name="_Toc45489293"/>
+      <w:r>
+        <w:t>【中危】</w:t>
       </w:r>
       <w:r>
         <w:t>SSL</w:t>
       </w:r>
       <w:r>
-        <w:t>采用中强度加密</w:t>
-      </w:r>
-      <w:bookmarkEnd w:id="28"/>
+        <w:t>证书不被信任</w:t>
+      </w:r>
+      <w:bookmarkEnd w:id="29"/>
     </w:p>
     <w:p>
       <w:pPr>
@@ -5715,31 +6261,13 @@
         <w:pStyle w:val="--3"/>
       </w:pPr>
       <w:r>
-        <w:t>远程主机支持</w:t>
+        <w:t>此项服务的</w:t>
       </w:r>
       <w:r>
         <w:t>SSL</w:t>
       </w:r>
       <w:r>
-        <w:t>使用的密码采用中强度解密，即使用的</w:t>
-      </w:r>
-      <w:r>
-        <w:t>KEY</w:t>
-      </w:r>
-      <w:r>
-        <w:t>解密长度至少</w:t>
-      </w:r>
-      <w:r>
-        <w:t>64</w:t>
-      </w:r>
-      <w:r>
-        <w:t>位，但少于</w:t>
-      </w:r>
-      <w:r>
-        <w:t>112</w:t>
-      </w:r>
-      <w:r>
-        <w:t>位。注意：如果攻击者在同一个物理网段，密码很容易暴露。</w:t>
+        <w:t>证书不被信任。</w:t>
       </w:r>
     </w:p>
     <w:p>
@@ -5837,24 +6365,25 @@
         <w:pStyle w:val="--3"/>
       </w:pPr>
       <w:r>
-        <w:t>重新设置受影响的应用程序，可能的话，避免使用中强度加密，改为强度较高的加密算法。</w:t>
+        <w:t>为此项服务购买或生成合适的证书</w:t>
       </w:r>
     </w:p>
     <w:p>
       <w:pPr>
         <w:pStyle w:val="--20"/>
       </w:pPr>
-      <w:bookmarkStart w:id="29" w:name="_Toc44120133"/>
-      <w:r>
+      <w:bookmarkStart w:id="30" w:name="_Toc45489294"/>
+      <w:r>
+        <w:lastRenderedPageBreak/>
         <w:t>【中危】</w:t>
       </w:r>
       <w:r>
         <w:t>SSL</w:t>
       </w:r>
       <w:r>
-        <w:t>证书不被信任</w:t>
-      </w:r>
-      <w:bookmarkEnd w:id="29"/>
+        <w:t>自签名证书</w:t>
+      </w:r>
+      <w:bookmarkEnd w:id="30"/>
     </w:p>
     <w:p>
       <w:pPr>
@@ -5869,13 +6398,19 @@
         <w:pStyle w:val="--3"/>
       </w:pPr>
       <w:r>
-        <w:t>此项服务的</w:t>
+        <w:t>服务器所使用的</w:t>
+      </w:r>
+      <w:r>
+        <w:t>X.509</w:t>
+      </w:r>
+      <w:r>
+        <w:t>签署的证书链不是权威的证书颁发机构所颁发的。这削弱了使用</w:t>
       </w:r>
       <w:r>
         <w:t>SSL</w:t>
       </w:r>
       <w:r>
-        <w:t>证书不被信任。</w:t>
+        <w:t>的效果，因为任何人都可以建立一个中间人攻击远程主机。</w:t>
       </w:r>
     </w:p>
     <w:p>
@@ -5973,24 +6508,24 @@
         <w:pStyle w:val="--3"/>
       </w:pPr>
       <w:r>
-        <w:t>为此项服务购买或生成合适的证书</w:t>
+        <w:t>购买或者生成被认可的证书</w:t>
       </w:r>
     </w:p>
     <w:p>
       <w:pPr>
         <w:pStyle w:val="--20"/>
       </w:pPr>
-      <w:bookmarkStart w:id="30" w:name="_Toc44120134"/>
+      <w:bookmarkStart w:id="31" w:name="_Toc45489295"/>
       <w:r>
         <w:t>【中危】</w:t>
       </w:r>
       <w:r>
-        <w:t>SSL</w:t>
-      </w:r>
-      <w:r>
-        <w:t>自签名证书</w:t>
-      </w:r>
-      <w:bookmarkEnd w:id="30"/>
+        <w:t>SMB</w:t>
+      </w:r>
+      <w:r>
+        <w:t>数字签名通信禁用</w:t>
+      </w:r>
+      <w:bookmarkEnd w:id="31"/>
     </w:p>
     <w:p>
       <w:pPr>
@@ -6005,19 +6540,430 @@
         <w:pStyle w:val="--3"/>
       </w:pPr>
       <w:r>
-        <w:t>服务器所使用的</w:t>
-      </w:r>
-      <w:r>
-        <w:t>X.509</w:t>
-      </w:r>
-      <w:r>
-        <w:t>签署的证书链不是权威的证书颁发机构所颁发的。这削弱了使用</w:t>
-      </w:r>
-      <w:r>
-        <w:t>SSL</w:t>
-      </w:r>
-      <w:r>
-        <w:t>的效果，因为任何人都可以建立一个中间人攻击远程主机。</w:t>
+        <w:t xml:space="preserve">SMB </w:t>
+      </w:r>
+      <w:r>
+        <w:t>协议为</w:t>
+      </w:r>
+      <w:r>
+        <w:t xml:space="preserve"> Microsoft </w:t>
+      </w:r>
+      <w:r>
+        <w:t>文件和打印共享以及许多其他网络操作（例如远程</w:t>
+      </w:r>
+      <w:r>
+        <w:t xml:space="preserve"> Windows </w:t>
+      </w:r>
+      <w:r>
+        <w:t>管理）提供基础。为了防止在传输过程中修改</w:t>
+      </w:r>
+      <w:r>
+        <w:t xml:space="preserve"> SMB </w:t>
+      </w:r>
+      <w:r>
+        <w:t>数据包的拦截攻击，</w:t>
+      </w:r>
+      <w:r>
+        <w:t xml:space="preserve">SMB </w:t>
+      </w:r>
+      <w:r>
+        <w:t>协议支持对</w:t>
+      </w:r>
+      <w:r>
+        <w:t xml:space="preserve"> SMB </w:t>
+      </w:r>
+      <w:r>
+        <w:t>数据包的数字签名。</w:t>
+      </w:r>
+      <w:r>
+        <w:t xml:space="preserve"> </w:t>
+      </w:r>
+      <w:r>
+        <w:t>主机禁用了</w:t>
+      </w:r>
+      <w:r>
+        <w:t>SMB</w:t>
+      </w:r>
+      <w:r>
+        <w:t>数字签名通信，这可能导致潜在攻击者针对</w:t>
+      </w:r>
+      <w:r>
+        <w:t>SMB</w:t>
+      </w:r>
+      <w:r>
+        <w:t>通信服务进行中间人攻击。</w:t>
+      </w:r>
+    </w:p>
+    <w:p>
+      <w:pPr>
+        <w:pStyle w:val="--2"/>
+      </w:pPr>
+      <w:r>
+        <w:t>受影响主机：</w:t>
+      </w:r>
+    </w:p>
+    <w:tbl>
+      <w:tblPr>
+        <w:tblStyle w:val="--ff"/>
+        <w:tblW w:w="0" w:type="auto"/>
+        <w:tblLook w:val="04A0" w:firstRow="1" w:lastRow="0" w:firstColumn="1" w:lastColumn="0" w:noHBand="0" w:noVBand="1"/>
+      </w:tblPr>
+      <w:tblGrid>
+        <w:gridCol w:w="3860"/>
+        <w:gridCol w:w="3727"/>
+      </w:tblGrid>
+      <w:tr>
+        <w:trPr>
+          <w:cnfStyle w:val="100000000000" w:firstRow="1" w:lastRow="0" w:firstColumn="0" w:lastColumn="0" w:oddVBand="0" w:evenVBand="0" w:oddHBand="0" w:evenHBand="0" w:firstRowFirstColumn="0" w:firstRowLastColumn="0" w:lastRowFirstColumn="0" w:lastRowLastColumn="0"/>
+        </w:trPr>
+        <w:tc>
+          <w:tcPr>
+            <w:tcW w:w="4252" w:type="dxa"/>
+          </w:tcPr>
+          <w:p>
+            <w:pPr>
+              <w:spacing w:after="156"/>
+              <w:jc w:val="center"/>
+            </w:pPr>
+            <w:r>
+              <w:t>主机</w:t>
+            </w:r>
+          </w:p>
+        </w:tc>
+        <w:tc>
+          <w:tcPr>
+            <w:tcW w:w="4252" w:type="dxa"/>
+          </w:tcPr>
+          <w:p>
+            <w:pPr>
+              <w:spacing w:after="156"/>
+              <w:jc w:val="center"/>
+            </w:pPr>
+            <w:r>
+              <w:t>端口</w:t>
+            </w:r>
+          </w:p>
+        </w:tc>
+      </w:tr>
+      <w:tr>
+        <w:tc>
+          <w:tcPr>
+            <w:tcW w:w="4252" w:type="dxa"/>
+          </w:tcPr>
+          <w:p>
+            <w:pPr>
+              <w:spacing w:after="156"/>
+              <w:jc w:val="center"/>
+            </w:pPr>
+            <w:r>
+              <w:t>192.168.11.139</w:t>
+            </w:r>
+          </w:p>
+        </w:tc>
+        <w:tc>
+          <w:tcPr>
+            <w:tcW w:w="4252" w:type="dxa"/>
+          </w:tcPr>
+          <w:p>
+            <w:pPr>
+              <w:spacing w:after="156"/>
+              <w:jc w:val="center"/>
+            </w:pPr>
+            <w:r>
+              <w:t>445</w:t>
+            </w:r>
+          </w:p>
+        </w:tc>
+      </w:tr>
+    </w:tbl>
+    <w:p>
+      <w:pPr>
+        <w:pStyle w:val="--2"/>
+      </w:pPr>
+      <w:r>
+        <w:t>加固建议：</w:t>
+      </w:r>
+    </w:p>
+    <w:p>
+      <w:pPr>
+        <w:pStyle w:val="--3"/>
+      </w:pPr>
+      <w:r>
+        <w:t>在本地策略中</w:t>
+      </w:r>
+      <w:r>
+        <w:t>--</w:t>
+      </w:r>
+      <w:r>
+        <w:t>安全选项设置如下：</w:t>
+      </w:r>
+      <w:r>
+        <w:t xml:space="preserve"> Microsoft </w:t>
+      </w:r>
+      <w:r>
+        <w:t>网络客户端：对通信进行数字签名（若服务器同意）（启用）</w:t>
+      </w:r>
+      <w:r>
+        <w:t xml:space="preserve"> Microsoft </w:t>
+      </w:r>
+      <w:r>
+        <w:t>网络服务器：对通信进行数字签名（若客户同意）（启用）</w:t>
+      </w:r>
+    </w:p>
+    <w:p>
+      <w:pPr>
+        <w:pStyle w:val="--20"/>
+      </w:pPr>
+      <w:bookmarkStart w:id="32" w:name="_Toc45489296"/>
+      <w:r>
+        <w:t>【中危】终端服务加密级别是中等或低</w:t>
+      </w:r>
+      <w:bookmarkEnd w:id="32"/>
+    </w:p>
+    <w:p>
+      <w:pPr>
+        <w:pStyle w:val="--2"/>
+      </w:pPr>
+      <w:r>
+        <w:t>漏洞描述：</w:t>
+      </w:r>
+    </w:p>
+    <w:p>
+      <w:pPr>
+        <w:pStyle w:val="--3"/>
+      </w:pPr>
+      <w:r>
+        <w:t>远程终端服务加密级别不够强，会降低攻击者窃听通信（包含获取截图和键盘记录）的难度。</w:t>
+      </w:r>
+    </w:p>
+    <w:p>
+      <w:pPr>
+        <w:pStyle w:val="--2"/>
+      </w:pPr>
+      <w:r>
+        <w:t>受影响主机：</w:t>
+      </w:r>
+    </w:p>
+    <w:tbl>
+      <w:tblPr>
+        <w:tblStyle w:val="--ff"/>
+        <w:tblW w:w="0" w:type="auto"/>
+        <w:tblLook w:val="04A0" w:firstRow="1" w:lastRow="0" w:firstColumn="1" w:lastColumn="0" w:noHBand="0" w:noVBand="1"/>
+      </w:tblPr>
+      <w:tblGrid>
+        <w:gridCol w:w="3854"/>
+        <w:gridCol w:w="3733"/>
+      </w:tblGrid>
+      <w:tr>
+        <w:trPr>
+          <w:cnfStyle w:val="100000000000" w:firstRow="1" w:lastRow="0" w:firstColumn="0" w:lastColumn="0" w:oddVBand="0" w:evenVBand="0" w:oddHBand="0" w:evenHBand="0" w:firstRowFirstColumn="0" w:firstRowLastColumn="0" w:lastRowFirstColumn="0" w:lastRowLastColumn="0"/>
+        </w:trPr>
+        <w:tc>
+          <w:tcPr>
+            <w:tcW w:w="4252" w:type="dxa"/>
+          </w:tcPr>
+          <w:p>
+            <w:pPr>
+              <w:spacing w:after="156"/>
+              <w:jc w:val="center"/>
+            </w:pPr>
+            <w:r>
+              <w:t>主机</w:t>
+            </w:r>
+          </w:p>
+        </w:tc>
+        <w:tc>
+          <w:tcPr>
+            <w:tcW w:w="4252" w:type="dxa"/>
+          </w:tcPr>
+          <w:p>
+            <w:pPr>
+              <w:spacing w:after="156"/>
+              <w:jc w:val="center"/>
+            </w:pPr>
+            <w:r>
+              <w:t>端口</w:t>
+            </w:r>
+          </w:p>
+        </w:tc>
+      </w:tr>
+      <w:tr>
+        <w:tc>
+          <w:tcPr>
+            <w:tcW w:w="4252" w:type="dxa"/>
+          </w:tcPr>
+          <w:p>
+            <w:pPr>
+              <w:spacing w:after="156"/>
+              <w:jc w:val="center"/>
+            </w:pPr>
+            <w:r>
+              <w:lastRenderedPageBreak/>
+              <w:t>192.168.11.139</w:t>
+            </w:r>
+          </w:p>
+        </w:tc>
+        <w:tc>
+          <w:tcPr>
+            <w:tcW w:w="4252" w:type="dxa"/>
+          </w:tcPr>
+          <w:p>
+            <w:pPr>
+              <w:spacing w:after="156"/>
+              <w:jc w:val="center"/>
+            </w:pPr>
+            <w:r>
+              <w:t>3389</w:t>
+            </w:r>
+          </w:p>
+        </w:tc>
+      </w:tr>
+    </w:tbl>
+    <w:p>
+      <w:pPr>
+        <w:pStyle w:val="--2"/>
+      </w:pPr>
+      <w:r>
+        <w:t>加固建议：</w:t>
+      </w:r>
+    </w:p>
+    <w:p>
+      <w:pPr>
+        <w:pStyle w:val="--3"/>
+      </w:pPr>
+      <w:r>
+        <w:t>组策略</w:t>
+      </w:r>
+      <w:r>
+        <w:t>--</w:t>
+      </w:r>
+      <w:r>
+        <w:t>计算机配置</w:t>
+      </w:r>
+      <w:r>
+        <w:t>--</w:t>
+      </w:r>
+      <w:r>
+        <w:t>管理模板</w:t>
+      </w:r>
+      <w:r>
+        <w:t>--</w:t>
+      </w:r>
+      <w:r>
+        <w:t>远程桌面服务</w:t>
+      </w:r>
+      <w:r>
+        <w:t>--</w:t>
+      </w:r>
+      <w:r>
+        <w:t>设置客户端连接加密级别：</w:t>
+      </w:r>
+      <w:r>
+        <w:t xml:space="preserve"> </w:t>
+      </w:r>
+      <w:r>
+        <w:t>修改</w:t>
+      </w:r>
+      <w:r>
+        <w:t>RDP</w:t>
+      </w:r>
+      <w:r>
+        <w:t>加密级别为</w:t>
+      </w:r>
+      <w:r>
+        <w:t>“</w:t>
+      </w:r>
+      <w:r>
+        <w:t>高</w:t>
+      </w:r>
+      <w:r>
+        <w:t>”</w:t>
+      </w:r>
+      <w:r>
+        <w:t>或者</w:t>
+      </w:r>
+      <w:r>
+        <w:t>“FIPS</w:t>
+      </w:r>
+      <w:r>
+        <w:t>兼容</w:t>
+      </w:r>
+      <w:r>
+        <w:t>”</w:t>
+      </w:r>
+    </w:p>
+    <w:p>
+      <w:pPr>
+        <w:pStyle w:val="--20"/>
+      </w:pPr>
+      <w:bookmarkStart w:id="33" w:name="_Toc45489297"/>
+      <w:r>
+        <w:t>【中危】终端服务未使用网络级别身份验证</w:t>
+      </w:r>
+      <w:r>
+        <w:t>(NLA)</w:t>
+      </w:r>
+      <w:bookmarkEnd w:id="33"/>
+    </w:p>
+    <w:p>
+      <w:pPr>
+        <w:pStyle w:val="--2"/>
+      </w:pPr>
+      <w:r>
+        <w:t>漏洞描述：</w:t>
+      </w:r>
+    </w:p>
+    <w:p>
+      <w:pPr>
+        <w:pStyle w:val="--3"/>
+      </w:pPr>
+      <w:r>
+        <w:t>远程终端服务未配置采用网络级别身份验证</w:t>
+      </w:r>
+      <w:r>
+        <w:t>(NLA)</w:t>
+      </w:r>
+      <w:r>
+        <w:t>。</w:t>
+      </w:r>
+      <w:r>
+        <w:t>NLA</w:t>
+      </w:r>
+      <w:r>
+        <w:t>使用凭据安全支持提供者</w:t>
+      </w:r>
+      <w:r>
+        <w:t>(CredSSP)</w:t>
+      </w:r>
+      <w:r>
+        <w:t>协议通过</w:t>
+      </w:r>
+      <w:r>
+        <w:t>TLS/ SSL</w:t>
+      </w:r>
+      <w:r>
+        <w:t>或</w:t>
+      </w:r>
+      <w:r>
+        <w:t>Kerberos</w:t>
+      </w:r>
+      <w:r>
+        <w:t>机制来执行强大的服务器身份验证，这能有效防止中间人攻击。除了优化认证</w:t>
+      </w:r>
+      <w:r>
+        <w:t>,NLA</w:t>
+      </w:r>
+      <w:r>
+        <w:t>也有助于防止恶意用户在一个完整的</w:t>
+      </w:r>
+      <w:r>
+        <w:t>RDP</w:t>
+      </w:r>
+      <w:r>
+        <w:t>连接建立之前，完成</w:t>
+      </w:r>
+      <w:r>
+        <w:t>用户身份验证。</w:t>
       </w:r>
     </w:p>
     <w:p>
@@ -6115,25 +7061,75 @@
         <w:pStyle w:val="--3"/>
       </w:pPr>
       <w:r>
-        <w:t>购买或者生成被认可的证书</w:t>
+        <w:t>在</w:t>
+      </w:r>
+      <w:r>
+        <w:t>“</w:t>
+      </w:r>
+      <w:r>
+        <w:t>系统</w:t>
+      </w:r>
+      <w:r>
+        <w:t>”</w:t>
+      </w:r>
+      <w:r>
+        <w:t>设置的</w:t>
+      </w:r>
+      <w:r>
+        <w:t>“</w:t>
+      </w:r>
+      <w:r>
+        <w:t>远程</w:t>
+      </w:r>
+      <w:r>
+        <w:t>”</w:t>
+      </w:r>
+      <w:r>
+        <w:t>选项卡</w:t>
+      </w:r>
+      <w:r>
+        <w:t xml:space="preserve">-- </w:t>
+      </w:r>
+      <w:r>
+        <w:t>启用网络级身份验证</w:t>
+      </w:r>
+      <w:r>
+        <w:t xml:space="preserve">(NLA) </w:t>
+      </w:r>
+      <w:r>
+        <w:t>注意：如果客户端不支持</w:t>
+      </w:r>
+      <w:r>
+        <w:t>“</w:t>
+      </w:r>
+      <w:r>
+        <w:t>网络级身份验证</w:t>
+      </w:r>
+      <w:r>
+        <w:t>”</w:t>
+      </w:r>
+      <w:r>
+        <w:t>，将无法连接服务器远程管理服务。远程管理客户端版本需大于等于</w:t>
+      </w:r>
+      <w:r>
+        <w:t>6.0</w:t>
       </w:r>
     </w:p>
     <w:p>
       <w:pPr>
         <w:pStyle w:val="--20"/>
       </w:pPr>
-      <w:bookmarkStart w:id="31" w:name="_Toc44120135"/>
-      <w:r>
-        <w:lastRenderedPageBreak/>
-        <w:t>【中危】</w:t>
-      </w:r>
-      <w:r>
-        <w:t>SMB</w:t>
-      </w:r>
-      <w:r>
-        <w:t>数字签名通信禁用</w:t>
-      </w:r>
-      <w:bookmarkEnd w:id="31"/>
+      <w:bookmarkStart w:id="34" w:name="_Toc45489298"/>
+      <w:r>
+        <w:t>【中危】远程主机支持</w:t>
+      </w:r>
+      <w:r>
+        <w:t>SSL RC4</w:t>
+      </w:r>
+      <w:r>
+        <w:t>加密套件</w:t>
+      </w:r>
+      <w:bookmarkEnd w:id="34"/>
     </w:p>
     <w:p>
       <w:pPr>
@@ -6148,200 +7144,58 @@
         <w:pStyle w:val="--3"/>
       </w:pPr>
       <w:r>
-        <w:t xml:space="preserve">SMB </w:t>
-      </w:r>
-      <w:r>
-        <w:t>协议为</w:t>
-      </w:r>
-      <w:r>
-        <w:t xml:space="preserve"> Microsoft </w:t>
-      </w:r>
-      <w:r>
-        <w:t>文件和打印共享以及许多其他网络操作（例如远程</w:t>
-      </w:r>
-      <w:r>
-        <w:t xml:space="preserve"> Windows </w:t>
-      </w:r>
-      <w:r>
-        <w:t>管理）提供基础。为了防止在传输过程中修改</w:t>
-      </w:r>
-      <w:r>
-        <w:t xml:space="preserve"> SMB </w:t>
-      </w:r>
-      <w:r>
-        <w:t>数据包的拦截攻击，</w:t>
-      </w:r>
-      <w:r>
-        <w:t xml:space="preserve">SMB </w:t>
-      </w:r>
-      <w:r>
-        <w:t>协议支持对</w:t>
-      </w:r>
-      <w:r>
-        <w:t xml:space="preserve"> SMB </w:t>
-      </w:r>
-      <w:r>
-        <w:t>数据包的数字签名。</w:t>
-      </w:r>
-      <w:r>
-        <w:t xml:space="preserve"> </w:t>
-      </w:r>
-      <w:r>
-        <w:t>主机禁用了</w:t>
-      </w:r>
-      <w:r>
-        <w:t>SMB</w:t>
-      </w:r>
-      <w:r>
-        <w:t>数字签名通信，这可能导致潜在攻击者针对</w:t>
-      </w:r>
-      <w:r>
-        <w:t>SMB</w:t>
-      </w:r>
-      <w:r>
-        <w:t>通信服务进行中间人攻击。</w:t>
-      </w:r>
-    </w:p>
-    <w:p>
-      <w:pPr>
-        <w:pStyle w:val="--2"/>
-      </w:pPr>
-      <w:r>
-        <w:t>受影响主机：</w:t>
-      </w:r>
-    </w:p>
-    <w:tbl>
-      <w:tblPr>
-        <w:tblStyle w:val="--ff"/>
-        <w:tblW w:w="0" w:type="auto"/>
-        <w:tblLook w:val="04A0" w:firstRow="1" w:lastRow="0" w:firstColumn="1" w:lastColumn="0" w:noHBand="0" w:noVBand="1"/>
-      </w:tblPr>
-      <w:tblGrid>
-        <w:gridCol w:w="3860"/>
-        <w:gridCol w:w="3727"/>
-      </w:tblGrid>
-      <w:tr>
-        <w:trPr>
-          <w:cnfStyle w:val="100000000000" w:firstRow="1" w:lastRow="0" w:firstColumn="0" w:lastColumn="0" w:oddVBand="0" w:evenVBand="0" w:oddHBand="0" w:evenHBand="0" w:firstRowFirstColumn="0" w:firstRowLastColumn="0" w:lastRowFirstColumn="0" w:lastRowLastColumn="0"/>
-        </w:trPr>
-        <w:tc>
-          <w:tcPr>
-            <w:tcW w:w="4252" w:type="dxa"/>
-          </w:tcPr>
-          <w:p>
-            <w:pPr>
-              <w:spacing w:after="156"/>
-              <w:jc w:val="center"/>
-            </w:pPr>
-            <w:r>
-              <w:t>主机</w:t>
-            </w:r>
-          </w:p>
-        </w:tc>
-        <w:tc>
-          <w:tcPr>
-            <w:tcW w:w="4252" w:type="dxa"/>
-          </w:tcPr>
-          <w:p>
-            <w:pPr>
-              <w:spacing w:after="156"/>
-              <w:jc w:val="center"/>
-            </w:pPr>
-            <w:r>
-              <w:t>端口</w:t>
-            </w:r>
-          </w:p>
-        </w:tc>
-      </w:tr>
-      <w:tr>
-        <w:tc>
-          <w:tcPr>
-            <w:tcW w:w="4252" w:type="dxa"/>
-          </w:tcPr>
-          <w:p>
-            <w:pPr>
-              <w:spacing w:after="156"/>
-              <w:jc w:val="center"/>
-            </w:pPr>
-            <w:r>
-              <w:t>192.168.11.139</w:t>
-            </w:r>
-          </w:p>
-        </w:tc>
-        <w:tc>
-          <w:tcPr>
-            <w:tcW w:w="4252" w:type="dxa"/>
-          </w:tcPr>
-          <w:p>
-            <w:pPr>
-              <w:spacing w:after="156"/>
-              <w:jc w:val="center"/>
-            </w:pPr>
-            <w:r>
-              <w:t>445</w:t>
-            </w:r>
-          </w:p>
-        </w:tc>
-      </w:tr>
-    </w:tbl>
-    <w:p>
-      <w:pPr>
-        <w:pStyle w:val="--2"/>
-      </w:pPr>
-      <w:r>
-        <w:t>加固建议：</w:t>
-      </w:r>
-    </w:p>
-    <w:p>
-      <w:pPr>
-        <w:pStyle w:val="--3"/>
-      </w:pPr>
-      <w:r>
-        <w:t>在本地策略中</w:t>
-      </w:r>
-      <w:r>
-        <w:t>--</w:t>
-      </w:r>
-      <w:r>
-        <w:t>安全选项设置如下：</w:t>
-      </w:r>
-      <w:r>
-        <w:t xml:space="preserve"> Microsoft </w:t>
-      </w:r>
-      <w:r>
-        <w:t>网络客户端：对通信进行数字签名（若服务器同意）（启用）</w:t>
-      </w:r>
-      <w:r>
-        <w:t xml:space="preserve"> Microsoft </w:t>
-      </w:r>
-      <w:r>
-        <w:t>网络服务器：对通信进行数字签名（若客户同意）（启用）</w:t>
-      </w:r>
-    </w:p>
-    <w:p>
-      <w:pPr>
-        <w:pStyle w:val="--20"/>
-      </w:pPr>
-      <w:bookmarkStart w:id="32" w:name="_Toc44120136"/>
-      <w:r>
-        <w:t>【中危】终端服务加密级别是中等或低</w:t>
-      </w:r>
-      <w:bookmarkEnd w:id="32"/>
-    </w:p>
-    <w:p>
-      <w:pPr>
-        <w:pStyle w:val="--2"/>
-      </w:pPr>
-      <w:r>
-        <w:t>漏洞描述：</w:t>
-      </w:r>
-    </w:p>
-    <w:p>
-      <w:pPr>
-        <w:pStyle w:val="--3"/>
-      </w:pPr>
-      <w:r>
-        <w:t>远程终端服务加密级别不够强，会降低攻击者窃听通信（包含获取截图和键盘记录）的难度。</w:t>
+        <w:t>远程主机在一个或多个支持使用</w:t>
+      </w:r>
+      <w:r>
+        <w:t>RC4</w:t>
+      </w:r>
+      <w:r>
+        <w:t>密码套件，</w:t>
+      </w:r>
+      <w:r>
+        <w:t>RC4</w:t>
+      </w:r>
+      <w:r>
+        <w:t>密码是有缺陷的生成伪随机流的字节数</w:t>
+      </w:r>
+      <w:r>
+        <w:t xml:space="preserve">, </w:t>
+      </w:r>
+      <w:r>
+        <w:t>如果明文重复加密</w:t>
+      </w:r>
+      <w:r>
+        <w:t>(</w:t>
+      </w:r>
+      <w:r>
+        <w:t>如</w:t>
+      </w:r>
+      <w:r>
+        <w:t xml:space="preserve">HTTP </w:t>
+      </w:r>
+      <w:r>
+        <w:t>cookie),</w:t>
+      </w:r>
+      <w:r>
+        <w:t>攻击者能够获得许多</w:t>
+      </w:r>
+      <w:r>
+        <w:t>(</w:t>
+      </w:r>
+      <w:r>
+        <w:t>即数以百万计</w:t>
+      </w:r>
+      <w:r>
+        <w:t>)</w:t>
+      </w:r>
+      <w:r>
+        <w:t>明文密文配对</w:t>
+      </w:r>
+      <w:r>
+        <w:t>,</w:t>
+      </w:r>
+      <w:r>
+        <w:t>攻击者可以获得密文后，对比获得明文。</w:t>
       </w:r>
     </w:p>
     <w:p>
@@ -6439,78 +7293,64 @@
         <w:pStyle w:val="--3"/>
       </w:pPr>
       <w:r>
-        <w:t>组策略</w:t>
-      </w:r>
-      <w:r>
-        <w:t>--</w:t>
-      </w:r>
-      <w:r>
-        <w:t>计算机配置</w:t>
-      </w:r>
-      <w:r>
-        <w:t>--</w:t>
-      </w:r>
-      <w:r>
-        <w:t>管理模板</w:t>
-      </w:r>
-      <w:r>
-        <w:t>--</w:t>
-      </w:r>
-      <w:r>
-        <w:t>远程桌面服务</w:t>
-      </w:r>
-      <w:r>
-        <w:t>--</w:t>
-      </w:r>
-      <w:r>
-        <w:t>设置客户端连接加密级别：</w:t>
-      </w:r>
-      <w:r>
-        <w:t xml:space="preserve"> </w:t>
-      </w:r>
-      <w:r>
-        <w:t>修改</w:t>
-      </w:r>
-      <w:r>
-        <w:t>RDP</w:t>
-      </w:r>
-      <w:r>
-        <w:t>加密级别为</w:t>
-      </w:r>
-      <w:r>
-        <w:t>“</w:t>
-      </w:r>
-      <w:r>
-        <w:t>高</w:t>
-      </w:r>
-      <w:r>
-        <w:t>”</w:t>
-      </w:r>
-      <w:r>
-        <w:t>或者</w:t>
-      </w:r>
-      <w:r>
-        <w:t>“FIPS</w:t>
-      </w:r>
-      <w:r>
-        <w:t>兼容</w:t>
-      </w:r>
-      <w:r>
-        <w:t>”</w:t>
+        <w:t>重新设置受影响的应用程序，可能的话，避免使用</w:t>
+      </w:r>
+      <w:r>
+        <w:t>RC4</w:t>
+      </w:r>
+      <w:r>
+        <w:t>密钥算法，可以考虑给浏览器或</w:t>
+      </w:r>
+      <w:r>
+        <w:t>WEB</w:t>
+      </w:r>
+      <w:r>
+        <w:t>服务支持的带有</w:t>
+      </w:r>
+      <w:r>
+        <w:t xml:space="preserve">AES-GCM </w:t>
+      </w:r>
+      <w:r>
+        <w:t>的</w:t>
+      </w:r>
+      <w:r>
+        <w:t>TLS 1.2</w:t>
+      </w:r>
+      <w:r>
+        <w:t>，相关链接：</w:t>
+      </w:r>
+      <w:r>
+        <w:t xml:space="preserve"> http://www.nessus.org/u?217a3666 http://cr.yp.to/talks/2013.03.12/slides.pdf </w:t>
+      </w:r>
+      <w:r>
+        <w:lastRenderedPageBreak/>
+        <w:t>http://www.isg.</w:t>
+      </w:r>
+      <w:r>
+        <w:t>rhul.ac.uk/tls/ http://www.imperva.com/docs/HII_Attacking_SSL_when_using_RC4.pdf</w:t>
       </w:r>
     </w:p>
     <w:p>
       <w:pPr>
         <w:pStyle w:val="--20"/>
       </w:pPr>
-      <w:bookmarkStart w:id="33" w:name="_Toc44120137"/>
-      <w:r>
-        <w:t>【中危】终端服务未使用网络级别身份验证</w:t>
-      </w:r>
-      <w:r>
-        <w:t>(NLA)</w:t>
-      </w:r>
-      <w:bookmarkEnd w:id="33"/>
+      <w:bookmarkStart w:id="35" w:name="_Toc45489299"/>
+      <w:r>
+        <w:t>【中危】</w:t>
+      </w:r>
+      <w:r>
+        <w:t xml:space="preserve">Windows SAM </w:t>
+      </w:r>
+      <w:r>
+        <w:t>和</w:t>
+      </w:r>
+      <w:r>
+        <w:t xml:space="preserve"> LSAD </w:t>
+      </w:r>
+      <w:r>
+        <w:t>降级漏洞</w:t>
+      </w:r>
+      <w:bookmarkEnd w:id="35"/>
     </w:p>
     <w:p>
       <w:pPr>
@@ -6525,53 +7365,302 @@
         <w:pStyle w:val="--3"/>
       </w:pPr>
       <w:r>
-        <w:t>远程终端服务未配置采用网络级别身份验证</w:t>
-      </w:r>
-      <w:r>
-        <w:t>(NLA)</w:t>
-      </w:r>
-      <w:r>
-        <w:t>。</w:t>
-      </w:r>
-      <w:r>
-        <w:t>NLA</w:t>
-      </w:r>
-      <w:r>
-        <w:t>使用凭据安全支持提供者</w:t>
-      </w:r>
-      <w:r>
-        <w:t>(CredSSP)</w:t>
-      </w:r>
-      <w:r>
-        <w:t>协议通过</w:t>
-      </w:r>
-      <w:r>
-        <w:t>TLS/ SSL</w:t>
-      </w:r>
-      <w:r>
-        <w:t>或</w:t>
-      </w:r>
-      <w:r>
-        <w:t>Kerberos</w:t>
-      </w:r>
-      <w:r>
-        <w:t>机制来执行强大的服务器身份验证，这</w:t>
-      </w:r>
-      <w:r>
-        <w:lastRenderedPageBreak/>
-        <w:t>能有效防止中间人攻击。除了优化认证</w:t>
-      </w:r>
-      <w:r>
-        <w:t>,NLA</w:t>
-      </w:r>
-      <w:r>
-        <w:t>也有助于防止恶意用户在一个完整的</w:t>
-      </w:r>
-      <w:r>
-        <w:t>RDP</w:t>
-      </w:r>
-      <w:r>
-        <w:t>连接建立之前，完成用户身份验证。</w:t>
+        <w:t>当安全帐户管理器</w:t>
+      </w:r>
+      <w:r>
+        <w:t xml:space="preserve"> (SAM) </w:t>
+      </w:r>
+      <w:r>
+        <w:t>和本地安全机构（域策略）</w:t>
+      </w:r>
+      <w:r>
+        <w:t xml:space="preserve">(LSAD) </w:t>
+      </w:r>
+      <w:r>
+        <w:t>远程协议接受不充分保护它们的验证级别时，它们中会存在一个特权提升漏洞。此漏洞是由</w:t>
+      </w:r>
+      <w:r>
+        <w:t xml:space="preserve"> SAM </w:t>
+      </w:r>
+      <w:r>
+        <w:t>和</w:t>
+      </w:r>
+      <w:r>
+        <w:t xml:space="preserve"> LSAD </w:t>
+      </w:r>
+      <w:r>
+        <w:t>远程协议建立远程过程调用</w:t>
+      </w:r>
+      <w:r>
+        <w:t xml:space="preserve"> (RPC) </w:t>
+      </w:r>
+      <w:r>
+        <w:t>通道的方式导致的。成功利用此漏洞的攻击者可以获得对</w:t>
+      </w:r>
+      <w:r>
+        <w:t xml:space="preserve"> SAM </w:t>
+      </w:r>
+      <w:r>
+        <w:t>数据库的访问</w:t>
+      </w:r>
+      <w:r>
+        <w:t>权限。</w:t>
+      </w:r>
+    </w:p>
+    <w:p>
+      <w:pPr>
+        <w:pStyle w:val="--2"/>
+      </w:pPr>
+      <w:r>
+        <w:t>受影响主机：</w:t>
+      </w:r>
+    </w:p>
+    <w:tbl>
+      <w:tblPr>
+        <w:tblStyle w:val="--ff"/>
+        <w:tblW w:w="0" w:type="auto"/>
+        <w:tblLook w:val="04A0" w:firstRow="1" w:lastRow="0" w:firstColumn="1" w:lastColumn="0" w:noHBand="0" w:noVBand="1"/>
+      </w:tblPr>
+      <w:tblGrid>
+        <w:gridCol w:w="3848"/>
+        <w:gridCol w:w="3739"/>
+      </w:tblGrid>
+      <w:tr>
+        <w:trPr>
+          <w:cnfStyle w:val="100000000000" w:firstRow="1" w:lastRow="0" w:firstColumn="0" w:lastColumn="0" w:oddVBand="0" w:evenVBand="0" w:oddHBand="0" w:evenHBand="0" w:firstRowFirstColumn="0" w:firstRowLastColumn="0" w:lastRowFirstColumn="0" w:lastRowLastColumn="0"/>
+        </w:trPr>
+        <w:tc>
+          <w:tcPr>
+            <w:tcW w:w="4252" w:type="dxa"/>
+          </w:tcPr>
+          <w:p>
+            <w:pPr>
+              <w:spacing w:after="156"/>
+              <w:jc w:val="center"/>
+            </w:pPr>
+            <w:r>
+              <w:t>主机</w:t>
+            </w:r>
+          </w:p>
+        </w:tc>
+        <w:tc>
+          <w:tcPr>
+            <w:tcW w:w="4252" w:type="dxa"/>
+          </w:tcPr>
+          <w:p>
+            <w:pPr>
+              <w:spacing w:after="156"/>
+              <w:jc w:val="center"/>
+            </w:pPr>
+            <w:r>
+              <w:t>端口</w:t>
+            </w:r>
+          </w:p>
+        </w:tc>
+      </w:tr>
+      <w:tr>
+        <w:tc>
+          <w:tcPr>
+            <w:tcW w:w="4252" w:type="dxa"/>
+          </w:tcPr>
+          <w:p>
+            <w:pPr>
+              <w:spacing w:after="156"/>
+              <w:jc w:val="center"/>
+            </w:pPr>
+            <w:r>
+              <w:t>192.168.11.139</w:t>
+            </w:r>
+          </w:p>
+        </w:tc>
+        <w:tc>
+          <w:tcPr>
+            <w:tcW w:w="4252" w:type="dxa"/>
+          </w:tcPr>
+          <w:p>
+            <w:pPr>
+              <w:spacing w:after="156"/>
+              <w:jc w:val="center"/>
+            </w:pPr>
+            <w:r>
+              <w:t>49155</w:t>
+            </w:r>
+          </w:p>
+        </w:tc>
+      </w:tr>
+    </w:tbl>
+    <w:p>
+      <w:pPr>
+        <w:pStyle w:val="--2"/>
+      </w:pPr>
+      <w:r>
+        <w:t>加固建议：</w:t>
+      </w:r>
+    </w:p>
+    <w:p>
+      <w:pPr>
+        <w:pStyle w:val="--3"/>
+      </w:pPr>
+      <w:r>
+        <w:t>请选择合适的版本的补丁进行</w:t>
+      </w:r>
+      <w:r>
+        <w:t xml:space="preserve">Windows </w:t>
+      </w:r>
+      <w:r>
+        <w:t>更新</w:t>
+      </w:r>
+      <w:r>
+        <w:t>https://technet.microsoft.com/zh-cn/library/security/ms16-047.aspx#ID0EPOAC</w:t>
+      </w:r>
+    </w:p>
+    <w:p>
+      <w:pPr>
+        <w:pStyle w:val="--20"/>
+      </w:pPr>
+      <w:bookmarkStart w:id="36" w:name="_Toc45489300"/>
+      <w:r>
+        <w:t>【中危】</w:t>
+      </w:r>
+      <w:r>
+        <w:t>TLS</w:t>
+      </w:r>
+      <w:r>
+        <w:t>版本</w:t>
+      </w:r>
+      <w:r>
+        <w:t>1.0</w:t>
+      </w:r>
+      <w:r>
+        <w:t>协议检测</w:t>
+      </w:r>
+      <w:bookmarkEnd w:id="36"/>
+    </w:p>
+    <w:p>
+      <w:pPr>
+        <w:pStyle w:val="--2"/>
+      </w:pPr>
+      <w:r>
+        <w:t>漏洞描述：</w:t>
+      </w:r>
+    </w:p>
+    <w:p>
+      <w:pPr>
+        <w:pStyle w:val="--3"/>
+      </w:pPr>
+      <w:r>
+        <w:t>远程服务接受使用</w:t>
+      </w:r>
+      <w:r>
+        <w:t>TLS 1.0</w:t>
+      </w:r>
+      <w:r>
+        <w:t>加密的连接。</w:t>
+      </w:r>
+      <w:r>
+        <w:t>TLS 1.0</w:t>
+      </w:r>
+      <w:r>
+        <w:t>有许多密码设计缺陷。</w:t>
+      </w:r>
+      <w:r>
+        <w:t xml:space="preserve">TLS </w:t>
+      </w:r>
+      <w:r>
+        <w:t>1.0</w:t>
+      </w:r>
+      <w:r>
+        <w:t>的现代实现减轻了这些问题，但是像</w:t>
+      </w:r>
+      <w:r>
+        <w:t>1.2</w:t>
+      </w:r>
+      <w:r>
+        <w:t>和</w:t>
+      </w:r>
+      <w:r>
+        <w:t>1.3</w:t>
+      </w:r>
+      <w:r>
+        <w:t>这样的</w:t>
+      </w:r>
+      <w:r>
+        <w:t>TLS</w:t>
+      </w:r>
+      <w:r>
+        <w:t>的新版本是针对这些缺陷而设计的，应该尽可能使用。截至</w:t>
+      </w:r>
+      <w:r>
+        <w:t>2020</w:t>
+      </w:r>
+      <w:r>
+        <w:t>年</w:t>
+      </w:r>
+      <w:r>
+        <w:t>3</w:t>
+      </w:r>
+      <w:r>
+        <w:t>月</w:t>
+      </w:r>
+      <w:r>
+        <w:t>31</w:t>
+      </w:r>
+      <w:r>
+        <w:t>日，为</w:t>
+      </w:r>
+      <w:r>
+        <w:t>TLS 1.2</w:t>
+      </w:r>
+      <w:r>
+        <w:t>及更高版本启用的终结点将不再与主要</w:t>
+      </w:r>
+      <w:r>
+        <w:t>web</w:t>
+      </w:r>
+      <w:r>
+        <w:t>浏览器和主要供应商正常工作。</w:t>
+      </w:r>
+      <w:r>
+        <w:t>PCI DSS v3.2</w:t>
+      </w:r>
+      <w:r>
+        <w:t>要求在</w:t>
+      </w:r>
+      <w:r>
+        <w:t>2018</w:t>
+      </w:r>
+      <w:r>
+        <w:t>年</w:t>
+      </w:r>
+      <w:r>
+        <w:t>6</w:t>
+      </w:r>
+      <w:r>
+        <w:t>月</w:t>
+      </w:r>
+      <w:r>
+        <w:t>30</w:t>
+      </w:r>
+      <w:r>
+        <w:t>日之前完全禁用</w:t>
+      </w:r>
+      <w:r>
+        <w:t>TLS 1.0</w:t>
+      </w:r>
+      <w:r>
+        <w:t>，但</w:t>
+      </w:r>
+      <w:r>
+        <w:t>POS POI</w:t>
+      </w:r>
+      <w:r>
+        <w:t>终端（及其连接的</w:t>
+      </w:r>
+      <w:r>
+        <w:t>SSL/TLS</w:t>
+      </w:r>
+      <w:r>
+        <w:t>终端点）除外，这些终端可以被验证为不易受任何已知漏洞攻击。</w:t>
       </w:r>
     </w:p>
     <w:p>
@@ -6669,78 +7758,46 @@
         <w:pStyle w:val="--3"/>
       </w:pPr>
       <w:r>
-        <w:t>在</w:t>
-      </w:r>
-      <w:r>
-        <w:t>“</w:t>
-      </w:r>
-      <w:r>
-        <w:t>系统</w:t>
-      </w:r>
-      <w:r>
-        <w:t>”</w:t>
-      </w:r>
-      <w:r>
-        <w:t>设置的</w:t>
-      </w:r>
-      <w:r>
-        <w:t>“</w:t>
-      </w:r>
-      <w:r>
-        <w:t>远程</w:t>
-      </w:r>
-      <w:r>
-        <w:t>”</w:t>
-      </w:r>
-      <w:r>
-        <w:t>选项卡</w:t>
-      </w:r>
-      <w:r>
-        <w:t>--</w:t>
-      </w:r>
-      <w:r>
-        <w:t xml:space="preserve"> </w:t>
-      </w:r>
-      <w:r>
-        <w:t>启用网络级身份验证</w:t>
-      </w:r>
-      <w:r>
-        <w:t xml:space="preserve">(NLA) </w:t>
-      </w:r>
-      <w:r>
-        <w:t>注意：如果客户端不支持</w:t>
-      </w:r>
-      <w:r>
-        <w:t>“</w:t>
-      </w:r>
-      <w:r>
-        <w:t>网络级身份验证</w:t>
-      </w:r>
-      <w:r>
-        <w:t>”</w:t>
-      </w:r>
-      <w:r>
-        <w:t>，将无法连接服务器远程管理服务。远程管理客户端版本需大于等于</w:t>
-      </w:r>
-      <w:r>
-        <w:t>6.0</w:t>
+        <w:t>启用对</w:t>
+      </w:r>
+      <w:r>
+        <w:t>TLS 1.2</w:t>
+      </w:r>
+      <w:r>
+        <w:t>和</w:t>
+      </w:r>
+      <w:r>
+        <w:t>1</w:t>
+      </w:r>
+      <w:r>
+        <w:t>.3</w:t>
+      </w:r>
+      <w:r>
+        <w:t>的支持，并禁用对</w:t>
+      </w:r>
+      <w:r>
+        <w:t>TLS 1.0</w:t>
+      </w:r>
+      <w:r>
+        <w:t>的支持。</w:t>
       </w:r>
     </w:p>
     <w:p>
       <w:pPr>
         <w:pStyle w:val="--20"/>
       </w:pPr>
-      <w:bookmarkStart w:id="34" w:name="_Toc44120138"/>
-      <w:r>
-        <w:t>【中危】远程主机支持</w:t>
-      </w:r>
-      <w:r>
-        <w:t>SSL RC4</w:t>
-      </w:r>
-      <w:r>
-        <w:t>加密套件</w:t>
-      </w:r>
-      <w:bookmarkEnd w:id="34"/>
+      <w:bookmarkStart w:id="37" w:name="_Toc45489301"/>
+      <w:r>
+        <w:lastRenderedPageBreak/>
+        <w:t>【低危】微软</w:t>
+      </w:r>
+      <w:r>
+        <w:t>Windows</w:t>
+      </w:r>
+      <w:r>
+        <w:t>远程桌面协议服务器中间人攻击漏洞</w:t>
+      </w:r>
+      <w:bookmarkEnd w:id="37"/>
     </w:p>
     <w:p>
       <w:pPr>
@@ -6755,55 +7812,16 @@
         <w:pStyle w:val="--3"/>
       </w:pPr>
       <w:r>
-        <w:t>远程主机在一个或多个支持使用</w:t>
-      </w:r>
-      <w:r>
-        <w:t>RC4</w:t>
-      </w:r>
-      <w:r>
-        <w:t>密码套件，</w:t>
-      </w:r>
-      <w:r>
-        <w:t>RC4</w:t>
-      </w:r>
-      <w:r>
-        <w:t>密码是有缺陷的生成伪随机流的字节数</w:t>
-      </w:r>
-      <w:r>
-        <w:t xml:space="preserve">, </w:t>
-      </w:r>
-      <w:r>
-        <w:t>如果明文重复加密</w:t>
-      </w:r>
-      <w:r>
-        <w:t>(</w:t>
-      </w:r>
-      <w:r>
-        <w:t>如</w:t>
-      </w:r>
-      <w:r>
-        <w:t>HTTP cookie),</w:t>
-      </w:r>
-      <w:r>
-        <w:t>攻击者能够获得许多</w:t>
-      </w:r>
-      <w:r>
-        <w:t>(</w:t>
-      </w:r>
-      <w:r>
-        <w:t>即数以百万计</w:t>
-      </w:r>
-      <w:r>
-        <w:t>)</w:t>
-      </w:r>
-      <w:r>
-        <w:t>明文密文配对</w:t>
-      </w:r>
-      <w:r>
-        <w:t>,</w:t>
-      </w:r>
-      <w:r>
-        <w:t>攻击者可以获得密文后，对比获得明文。</w:t>
+        <w:t>Microsoft Windows</w:t>
+      </w:r>
+      <w:r>
+        <w:t>远程桌面协议的实现在处理密钥的交换时存在漏洞，远程攻击者可能利用此漏洞窃取服务器的加密密钥。</w:t>
+      </w:r>
+      <w:r>
+        <w:t xml:space="preserve"> </w:t>
+      </w:r>
+      <w:r>
+        <w:t>起因是尽管通过网络传输的信息已经过加密，但在建立会话的加密密钥时没有核实服务器的身份，导致攻击者可以获得密钥，计算出有效的签名，然后发动中间人攻击。成功利用这个漏洞的攻击者可以完全控制连接在服务器上的客户端。</w:t>
       </w:r>
     </w:p>
     <w:p>
@@ -6901,487 +7919,34 @@
         <w:pStyle w:val="--3"/>
       </w:pPr>
       <w:r>
-        <w:t>重新设置受影响</w:t>
-      </w:r>
-      <w:r>
-        <w:t>的应用程序，可能的话，避免使用</w:t>
-      </w:r>
-      <w:r>
-        <w:t>RC4</w:t>
-      </w:r>
-      <w:r>
-        <w:t>密钥算法，可以考虑给浏览器或</w:t>
-      </w:r>
-      <w:r>
-        <w:t>WEB</w:t>
-      </w:r>
-      <w:r>
-        <w:t>服务支持的带有</w:t>
-      </w:r>
-      <w:r>
-        <w:t xml:space="preserve">AES-GCM </w:t>
-      </w:r>
-      <w:r>
-        <w:t>的</w:t>
-      </w:r>
-      <w:r>
-        <w:t>TLS 1.2</w:t>
-      </w:r>
-      <w:r>
-        <w:t>，相关链接：</w:t>
-      </w:r>
-      <w:r>
-        <w:t xml:space="preserve"> http://www.nessus.org/u?217a3666 http://cr.yp.to/talks/2013.03.12/slides.pdf http://www.isg.rhul.ac.uk/tls/ http://www.imperva.com/docs/HII_Attacking_SSL_when_using_RC4.pdf</w:t>
-      </w:r>
-    </w:p>
-    <w:p>
-      <w:pPr>
-        <w:pStyle w:val="--20"/>
-      </w:pPr>
-      <w:bookmarkStart w:id="35" w:name="_Toc44120139"/>
-      <w:r>
-        <w:t>【中危】</w:t>
-      </w:r>
-      <w:r>
-        <w:t xml:space="preserve">Windows SAM </w:t>
-      </w:r>
-      <w:r>
-        <w:t>和</w:t>
-      </w:r>
-      <w:r>
-        <w:t xml:space="preserve"> </w:t>
-      </w:r>
-      <w:r>
-        <w:t xml:space="preserve">LSAD </w:t>
-      </w:r>
-      <w:r>
-        <w:t>降级漏洞</w:t>
-      </w:r>
-      <w:bookmarkEnd w:id="35"/>
-    </w:p>
-    <w:p>
-      <w:pPr>
-        <w:pStyle w:val="--2"/>
-      </w:pPr>
-      <w:r>
-        <w:t>漏洞描述：</w:t>
-      </w:r>
-    </w:p>
-    <w:p>
-      <w:pPr>
-        <w:pStyle w:val="--3"/>
-      </w:pPr>
-      <w:r>
-        <w:t>当安全帐户管理器</w:t>
-      </w:r>
-      <w:r>
-        <w:t xml:space="preserve"> (SAM) </w:t>
-      </w:r>
-      <w:r>
-        <w:t>和本地安全机构（域策略）</w:t>
-      </w:r>
-      <w:r>
-        <w:t xml:space="preserve">(LSAD) </w:t>
-      </w:r>
-      <w:r>
-        <w:t>远程协议接受不充分保护它们的验证级别时，它们中会存在一个特权提升漏洞。此漏洞是由</w:t>
-      </w:r>
-      <w:r>
-        <w:t xml:space="preserve"> SAM </w:t>
-      </w:r>
-      <w:r>
-        <w:t>和</w:t>
-      </w:r>
-      <w:r>
-        <w:t xml:space="preserve"> LSAD </w:t>
-      </w:r>
-      <w:r>
-        <w:t>远程协议建立远程过程调用</w:t>
-      </w:r>
-      <w:r>
-        <w:t xml:space="preserve"> (RPC) </w:t>
-      </w:r>
-      <w:r>
-        <w:t>通道的方式导致的。成功利用此漏洞的攻击者可以获得对</w:t>
-      </w:r>
-      <w:r>
-        <w:t xml:space="preserve"> SAM </w:t>
-      </w:r>
-      <w:r>
-        <w:t>数据库的访问权限。</w:t>
-      </w:r>
-    </w:p>
-    <w:p>
-      <w:pPr>
-        <w:pStyle w:val="--2"/>
-      </w:pPr>
-      <w:r>
-        <w:lastRenderedPageBreak/>
-        <w:t>受影响主机：</w:t>
-      </w:r>
-    </w:p>
-    <w:tbl>
-      <w:tblPr>
-        <w:tblStyle w:val="--ff"/>
-        <w:tblW w:w="0" w:type="auto"/>
-        <w:tblLook w:val="04A0" w:firstRow="1" w:lastRow="0" w:firstColumn="1" w:lastColumn="0" w:noHBand="0" w:noVBand="1"/>
-      </w:tblPr>
-      <w:tblGrid>
-        <w:gridCol w:w="3848"/>
-        <w:gridCol w:w="3739"/>
-      </w:tblGrid>
-      <w:tr>
-        <w:trPr>
-          <w:cnfStyle w:val="100000000000" w:firstRow="1" w:lastRow="0" w:firstColumn="0" w:lastColumn="0" w:oddVBand="0" w:evenVBand="0" w:oddHBand="0" w:evenHBand="0" w:firstRowFirstColumn="0" w:firstRowLastColumn="0" w:lastRowFirstColumn="0" w:lastRowLastColumn="0"/>
-        </w:trPr>
-        <w:tc>
-          <w:tcPr>
-            <w:tcW w:w="4252" w:type="dxa"/>
-          </w:tcPr>
-          <w:p>
-            <w:pPr>
-              <w:spacing w:after="156"/>
-              <w:jc w:val="center"/>
-            </w:pPr>
-            <w:r>
-              <w:t>主机</w:t>
-            </w:r>
-          </w:p>
-        </w:tc>
-        <w:tc>
-          <w:tcPr>
-            <w:tcW w:w="4252" w:type="dxa"/>
-          </w:tcPr>
-          <w:p>
-            <w:pPr>
-              <w:spacing w:after="156"/>
-              <w:jc w:val="center"/>
-            </w:pPr>
-            <w:r>
-              <w:t>端口</w:t>
-            </w:r>
-          </w:p>
-        </w:tc>
-      </w:tr>
-      <w:tr>
-        <w:tc>
-          <w:tcPr>
-            <w:tcW w:w="4252" w:type="dxa"/>
-          </w:tcPr>
-          <w:p>
-            <w:pPr>
-              <w:spacing w:after="156"/>
-              <w:jc w:val="center"/>
-            </w:pPr>
-            <w:r>
-              <w:t>192.168.11.139</w:t>
-            </w:r>
-          </w:p>
-        </w:tc>
-        <w:tc>
-          <w:tcPr>
-            <w:tcW w:w="4252" w:type="dxa"/>
-          </w:tcPr>
-          <w:p>
-            <w:pPr>
-              <w:spacing w:after="156"/>
-              <w:jc w:val="center"/>
-            </w:pPr>
-            <w:r>
-              <w:t>49155</w:t>
-            </w:r>
-          </w:p>
-        </w:tc>
-      </w:tr>
-    </w:tbl>
-    <w:p>
-      <w:pPr>
-        <w:pStyle w:val="--2"/>
-      </w:pPr>
-      <w:r>
-        <w:t>加固建议：</w:t>
-      </w:r>
-    </w:p>
-    <w:p>
-      <w:pPr>
-        <w:pStyle w:val="--3"/>
-      </w:pPr>
-      <w:r>
-        <w:t>请选择合适的版本的补丁进行</w:t>
-      </w:r>
-      <w:r>
-        <w:t xml:space="preserve">Windows </w:t>
-      </w:r>
-      <w:r>
-        <w:t>更新</w:t>
-      </w:r>
-      <w:r>
-        <w:t>https://technet.microsoft.com/zh-cn/library/security/ms16-047.aspx#ID0EPOAC</w:t>
-      </w:r>
-    </w:p>
-    <w:p>
-      <w:pPr>
-        <w:pStyle w:val="--20"/>
-      </w:pPr>
-      <w:bookmarkStart w:id="36" w:name="_Toc44120140"/>
-      <w:r>
-        <w:t>【中危】</w:t>
-      </w:r>
-      <w:r>
-        <w:t>TLS</w:t>
-      </w:r>
-      <w:r>
-        <w:t>版本</w:t>
-      </w:r>
-      <w:r>
-        <w:t>1.0</w:t>
-      </w:r>
-      <w:r>
-        <w:t>协议检测</w:t>
-      </w:r>
-      <w:bookmarkEnd w:id="36"/>
-    </w:p>
-    <w:p>
-      <w:pPr>
-        <w:pStyle w:val="--2"/>
-      </w:pPr>
-      <w:r>
-        <w:t>漏洞描述：</w:t>
-      </w:r>
-    </w:p>
-    <w:p>
-      <w:pPr>
-        <w:pStyle w:val="--3"/>
-      </w:pPr>
-      <w:r>
-        <w:t>远程服务接受使用</w:t>
-      </w:r>
-      <w:r>
-        <w:t>TLS 1.0</w:t>
-      </w:r>
-      <w:r>
-        <w:t>加密的连接。</w:t>
-      </w:r>
-      <w:r>
-        <w:t>TLS 1.0</w:t>
-      </w:r>
-      <w:r>
-        <w:t>有许多密码设计缺陷。</w:t>
-      </w:r>
-      <w:r>
-        <w:t>TLS 1.0</w:t>
-      </w:r>
-      <w:r>
-        <w:t>的现代实现减轻了这些问题，但是像</w:t>
-      </w:r>
-      <w:r>
-        <w:t>1.2</w:t>
-      </w:r>
-      <w:r>
-        <w:t>和</w:t>
-      </w:r>
-      <w:r>
-        <w:t>1.3</w:t>
-      </w:r>
-      <w:r>
-        <w:t>这样的</w:t>
-      </w:r>
-      <w:r>
-        <w:t>TLS</w:t>
-      </w:r>
-      <w:r>
-        <w:t>的新版本是针对这些缺陷而设计的，应该尽可能使用。截至</w:t>
-      </w:r>
-      <w:r>
-        <w:t>2020</w:t>
-      </w:r>
-      <w:r>
-        <w:t>年</w:t>
-      </w:r>
-      <w:r>
-        <w:t>3</w:t>
-      </w:r>
-      <w:r>
-        <w:t>月</w:t>
-      </w:r>
-      <w:r>
-        <w:t>31</w:t>
-      </w:r>
-      <w:r>
-        <w:t>日，为</w:t>
-      </w:r>
-      <w:r>
-        <w:t>TLS 1.2</w:t>
-      </w:r>
-      <w:r>
-        <w:t>及更高版本启用的终结点将不再与主要</w:t>
-      </w:r>
-      <w:r>
-        <w:t>web</w:t>
-      </w:r>
-      <w:r>
-        <w:t>浏览器和主要供应商正常工作。</w:t>
-      </w:r>
-      <w:r>
-        <w:t>PC</w:t>
-      </w:r>
-      <w:r>
-        <w:t>I DSS v3.2</w:t>
-      </w:r>
-      <w:r>
-        <w:t>要求在</w:t>
-      </w:r>
-      <w:r>
-        <w:t>2018</w:t>
-      </w:r>
-      <w:r>
-        <w:t>年</w:t>
-      </w:r>
-      <w:r>
-        <w:t>6</w:t>
-      </w:r>
-      <w:r>
-        <w:t>月</w:t>
-      </w:r>
-      <w:r>
-        <w:t>30</w:t>
-      </w:r>
-      <w:r>
-        <w:t>日之前完全禁用</w:t>
-      </w:r>
-      <w:r>
-        <w:t>TLS 1.0</w:t>
-      </w:r>
-      <w:r>
-        <w:t>，但</w:t>
-      </w:r>
-      <w:r>
-        <w:t>POS POI</w:t>
-      </w:r>
-      <w:r>
-        <w:t>终端（及其连接的</w:t>
-      </w:r>
-      <w:r>
-        <w:t>SSL/TLS</w:t>
-      </w:r>
-      <w:r>
-        <w:t>终端点）除外，这些终端可以被验证为不易受任何已知漏洞攻击。</w:t>
-      </w:r>
-    </w:p>
-    <w:p>
-      <w:pPr>
-        <w:pStyle w:val="--2"/>
-      </w:pPr>
-      <w:r>
-        <w:t>受影响主机：</w:t>
-      </w:r>
-    </w:p>
-    <w:tbl>
-      <w:tblPr>
-        <w:tblStyle w:val="--ff"/>
-        <w:tblW w:w="0" w:type="auto"/>
-        <w:tblLook w:val="04A0" w:firstRow="1" w:lastRow="0" w:firstColumn="1" w:lastColumn="0" w:noHBand="0" w:noVBand="1"/>
-      </w:tblPr>
-      <w:tblGrid>
-        <w:gridCol w:w="3854"/>
-        <w:gridCol w:w="3733"/>
-      </w:tblGrid>
-      <w:tr>
-        <w:trPr>
-          <w:cnfStyle w:val="100000000000" w:firstRow="1" w:lastRow="0" w:firstColumn="0" w:lastColumn="0" w:oddVBand="0" w:evenVBand="0" w:oddHBand="0" w:evenHBand="0" w:firstRowFirstColumn="0" w:firstRowLastColumn="0" w:lastRowFirstColumn="0" w:lastRowLastColumn="0"/>
-        </w:trPr>
-        <w:tc>
-          <w:tcPr>
-            <w:tcW w:w="4252" w:type="dxa"/>
-          </w:tcPr>
-          <w:p>
-            <w:pPr>
-              <w:spacing w:after="156"/>
-              <w:jc w:val="center"/>
-            </w:pPr>
-            <w:r>
-              <w:t>主机</w:t>
-            </w:r>
-          </w:p>
-        </w:tc>
-        <w:tc>
-          <w:tcPr>
-            <w:tcW w:w="4252" w:type="dxa"/>
-          </w:tcPr>
-          <w:p>
-            <w:pPr>
-              <w:spacing w:after="156"/>
-              <w:jc w:val="center"/>
-            </w:pPr>
-            <w:r>
-              <w:t>端口</w:t>
-            </w:r>
-          </w:p>
-        </w:tc>
-      </w:tr>
-      <w:tr>
-        <w:tc>
-          <w:tcPr>
-            <w:tcW w:w="4252" w:type="dxa"/>
-          </w:tcPr>
-          <w:p>
-            <w:pPr>
-              <w:spacing w:after="156"/>
-              <w:jc w:val="center"/>
-            </w:pPr>
-            <w:r>
-              <w:t>192.168.11.139</w:t>
-            </w:r>
-          </w:p>
-        </w:tc>
-        <w:tc>
-          <w:tcPr>
-            <w:tcW w:w="4252" w:type="dxa"/>
-          </w:tcPr>
-          <w:p>
-            <w:pPr>
-              <w:spacing w:after="156"/>
-              <w:jc w:val="center"/>
-            </w:pPr>
-            <w:r>
-              <w:t>3389</w:t>
-            </w:r>
-          </w:p>
-        </w:tc>
-      </w:tr>
-    </w:tbl>
-    <w:p>
-      <w:pPr>
-        <w:pStyle w:val="--2"/>
-      </w:pPr>
-      <w:r>
-        <w:t>加固建议：</w:t>
-      </w:r>
-    </w:p>
-    <w:p>
-      <w:pPr>
-        <w:pStyle w:val="--3"/>
-      </w:pPr>
-      <w:r>
-        <w:t>启用对</w:t>
-      </w:r>
-      <w:r>
-        <w:t>TLS 1.2</w:t>
-      </w:r>
-      <w:r>
-        <w:t>和</w:t>
-      </w:r>
-      <w:r>
-        <w:t>1.3</w:t>
-      </w:r>
-      <w:r>
-        <w:t>的支持，并禁用对</w:t>
-      </w:r>
-      <w:r>
-        <w:t>TLS 1.0</w:t>
-      </w:r>
-      <w:r>
-        <w:t>的支持。</w:t>
+        <w:t>[1]</w:t>
+      </w:r>
+      <w:r>
+        <w:t>如果支持的话，</w:t>
+      </w:r>
+      <w:r>
+        <w:t>RDP</w:t>
+      </w:r>
+      <w:r>
+        <w:t>使用</w:t>
+      </w:r>
+      <w:r>
+        <w:t>SSL</w:t>
+      </w:r>
+      <w:r>
+        <w:t>作为传输层</w:t>
+      </w:r>
+      <w:r>
+        <w:t xml:space="preserve"> [2]“</w:t>
+      </w:r>
+      <w:r>
+        <w:t>只允许使用网络级身份验证的电脑运行远程桌面建立连接</w:t>
+      </w:r>
+      <w:r>
+        <w:t>”</w:t>
+      </w:r>
+      <w:r>
+        <w:t>设置为启用</w:t>
       </w:r>
     </w:p>
     <w:sectPr>
@@ -17474,7 +18039,7 @@
 </file>
 
 <file path=customXml/itemProps1.xml><?xml version="1.0" encoding="utf-8"?>
-<ds:datastoreItem xmlns:ds="http://schemas.openxmlformats.org/officeDocument/2006/customXml" ds:itemID="{1908EDBE-B6BE-4DB8-9847-51537DCA7C38}">
+<ds:datastoreItem xmlns:ds="http://schemas.openxmlformats.org/officeDocument/2006/customXml" ds:itemID="{25EF29CD-1387-4E48-BA57-6F50CD097D53}">
   <ds:schemaRefs>
     <ds:schemaRef ds:uri="http://schemas.openxmlformats.org/officeDocument/2006/bibliography"/>
   </ds:schemaRefs>
